--- a/task2_context_sources/TT2L_GE_ContextSources.docx
+++ b/task2_context_sources/TT2L_GE_ContextSources.docx
@@ -3,162 +3,1889 @@
 <w:document xmlns:wpc="http://schemas.microsoft.com/office/word/2010/wordprocessingCanvas" xmlns:cx="http://schemas.microsoft.com/office/drawing/2014/chartex" xmlns:cx1="http://schemas.microsoft.com/office/drawing/2015/9/8/chartex" xmlns:cx2="http://schemas.microsoft.com/office/drawing/2015/10/21/chartex" xmlns:cx3="http://schemas.microsoft.com/office/drawing/2016/5/9/chartex" xmlns:cx4="http://schemas.microsoft.com/office/drawing/2016/5/10/chartex" xmlns:cx5="http://schemas.microsoft.com/office/drawing/2016/5/11/chartex" xmlns:cx6="http://schemas.microsoft.com/office/drawing/2016/5/12/chartex" xmlns:cx7="http://schemas.microsoft.com/office/drawing/2016/5/13/chartex" xmlns:cx8="http://schemas.microsoft.com/office/drawing/2016/5/14/chartex" xmlns:mc="http://schemas.openxmlformats.org/markup-compatibility/2006" xmlns:aink="http://schemas.microsoft.com/office/drawing/2016/ink" xmlns:am3d="http://schemas.microsoft.com/office/drawing/2017/model3d" xmlns:o="urn:schemas-microsoft-com:office:office" xmlns:oel="http://schemas.microsoft.com/office/2019/extlst" xmlns:r="http://schemas.openxmlformats.org/officeDocument/2006/relationships" xmlns:m="http://schemas.openxmlformats.org/officeDocument/2006/math" xmlns:v="urn:schemas-microsoft-com:vml" xmlns:wp14="http://schemas.microsoft.com/office/word/2010/wordprocessingDrawing" xmlns:wp="http://schemas.openxmlformats.org/drawingml/2006/wordprocessingDrawing" xmlns:w10="urn:schemas-microsoft-com:office:word" xmlns:w="http://schemas.openxmlformats.org/wordprocessingml/2006/main" xmlns:w14="http://schemas.microsoft.com/office/word/2010/wordml" xmlns:w15="http://schemas.microsoft.com/office/word/2012/wordml" xmlns:w16cex="http://schemas.microsoft.com/office/word/2018/wordml/cex" xmlns:w16cid="http://schemas.microsoft.com/office/word/2016/wordml/cid" xmlns:w16="http://schemas.microsoft.com/office/word/2018/wordml" xmlns:w16du="http://schemas.microsoft.com/office/word/2023/wordml/word16du" xmlns:w16sdtdh="http://schemas.microsoft.com/office/word/2020/wordml/sdtdatahash" xmlns:w16sdtfl="http://schemas.microsoft.com/office/word/2024/wordml/sdtformatlock" xmlns:w16se="http://schemas.microsoft.com/office/word/2015/wordml/symex" xmlns:wpg="http://schemas.microsoft.com/office/word/2010/wordprocessingGroup" xmlns:wpi="http://schemas.microsoft.com/office/word/2010/wordprocessingInk" xmlns:wne="http://schemas.microsoft.com/office/word/2006/wordml" xmlns:wps="http://schemas.microsoft.com/office/word/2010/wordprocessingShape" mc:Ignorable="w14 w15 w16se w16cid w16 w16cex w16sdtdh w16sdtfl w16du wp14">
   <w:body>
     <w:p>
+      <w:pPr>
+        <w:jc w:val="center"/>
+        <w:rPr>
+          <w:sz w:val="40"/>
+          <w:szCs w:val="40"/>
+        </w:rPr>
+      </w:pPr>
+      <w:r>
+        <w:rPr>
+          <w:sz w:val="40"/>
+          <w:szCs w:val="40"/>
+          <w:u w:val="single"/>
+        </w:rPr>
+        <w:t xml:space="preserve">Task </w:t>
+      </w:r>
+      <w:r>
+        <w:rPr>
+          <w:sz w:val="40"/>
+          <w:szCs w:val="40"/>
+          <w:u w:val="single"/>
+        </w:rPr>
+        <w:t>2</w:t>
+      </w:r>
+      <w:r>
+        <w:rPr>
+          <w:sz w:val="40"/>
+          <w:szCs w:val="40"/>
+          <w:u w:val="single"/>
+        </w:rPr>
+        <w:t xml:space="preserve"> </w:t>
+      </w:r>
+      <w:proofErr w:type="gramStart"/>
+      <w:r>
+        <w:rPr>
+          <w:sz w:val="40"/>
+          <w:szCs w:val="40"/>
+          <w:u w:val="single"/>
+        </w:rPr>
+        <w:t xml:space="preserve">– </w:t>
+      </w:r>
+      <w:r>
+        <w:rPr>
+          <w:sz w:val="40"/>
+          <w:szCs w:val="40"/>
+          <w:u w:val="single"/>
+        </w:rPr>
+        <w:t xml:space="preserve"> Context</w:t>
+      </w:r>
+      <w:proofErr w:type="gramEnd"/>
+      <w:r>
+        <w:rPr>
+          <w:sz w:val="40"/>
+          <w:szCs w:val="40"/>
+          <w:u w:val="single"/>
+        </w:rPr>
+        <w:t xml:space="preserve"> Sources</w:t>
+      </w:r>
+    </w:p>
+    <w:p>
+      <w:pPr>
+        <w:jc w:val="center"/>
+      </w:pPr>
+      <w:r>
+        <w:rPr>
+          <w:noProof/>
+        </w:rPr>
+        <w:drawing>
+          <wp:inline distT="0" distB="0" distL="0" distR="0" wp14:anchorId="0EB6A6EB" wp14:editId="102E2DB0">
+            <wp:extent cx="3994150" cy="1498600"/>
+            <wp:effectExtent l="0" t="0" r="6350" b="6350"/>
+            <wp:docPr id="1903033924" name="Picture 7" descr="Picture 986355156, Picture, Picture"/>
+            <wp:cNvGraphicFramePr>
+              <a:graphicFrameLocks xmlns:a="http://schemas.openxmlformats.org/drawingml/2006/main" noChangeAspect="1"/>
+            </wp:cNvGraphicFramePr>
+            <a:graphic xmlns:a="http://schemas.openxmlformats.org/drawingml/2006/main">
+              <a:graphicData uri="http://schemas.openxmlformats.org/drawingml/2006/picture">
+                <pic:pic xmlns:pic="http://schemas.openxmlformats.org/drawingml/2006/picture">
+                  <pic:nvPicPr>
+                    <pic:cNvPr id="0" name="Picture 27" descr="Picture 986355156, Picture, Picture"/>
+                    <pic:cNvPicPr>
+                      <a:picLocks noChangeAspect="1" noChangeArrowheads="1"/>
+                    </pic:cNvPicPr>
+                  </pic:nvPicPr>
+                  <pic:blipFill>
+                    <a:blip r:embed="rId5">
+                      <a:extLst>
+                        <a:ext uri="{28A0092B-C50C-407E-A947-70E740481C1C}">
+                          <a14:useLocalDpi xmlns:a14="http://schemas.microsoft.com/office/drawing/2010/main" val="0"/>
+                        </a:ext>
+                      </a:extLst>
+                    </a:blip>
+                    <a:srcRect/>
+                    <a:stretch>
+                      <a:fillRect/>
+                    </a:stretch>
+                  </pic:blipFill>
+                  <pic:spPr bwMode="auto">
+                    <a:xfrm>
+                      <a:off x="0" y="0"/>
+                      <a:ext cx="3994150" cy="1498600"/>
+                    </a:xfrm>
+                    <a:prstGeom prst="rect">
+                      <a:avLst/>
+                    </a:prstGeom>
+                    <a:noFill/>
+                    <a:ln>
+                      <a:noFill/>
+                    </a:ln>
+                  </pic:spPr>
+                </pic:pic>
+              </a:graphicData>
+            </a:graphic>
+          </wp:inline>
+        </w:drawing>
+      </w:r>
+      <w:r>
+        <w:br/>
+      </w:r>
+    </w:p>
+    <w:p>
+      <w:pPr>
+        <w:jc w:val="center"/>
+        <w:rPr>
+          <w:sz w:val="36"/>
+          <w:szCs w:val="36"/>
+        </w:rPr>
+      </w:pPr>
       <w:r>
         <w:rPr>
           <w:b/>
           <w:bCs/>
-        </w:rPr>
-        <w:t>System Context Overview:</w:t>
-      </w:r>
-      <w:r>
-        <w:t xml:space="preserve"> The platform connects university users through a carpool coordination tool with real-time parking data and verified access. It communicates with parking databases and ID authentication systems.</w:t>
+          <w:sz w:val="36"/>
+          <w:szCs w:val="36"/>
+          <w:lang w:val="en-MY"/>
+        </w:rPr>
+        <w:t>Project</w:t>
       </w:r>
     </w:p>
     <w:p>
-      <w:r>
+      <w:pPr>
+        <w:jc w:val="center"/>
+        <w:rPr>
+          <w:sz w:val="32"/>
+          <w:szCs w:val="32"/>
+          <w:lang w:val="en-MY"/>
+        </w:rPr>
+      </w:pPr>
+      <w:r>
+        <w:rPr>
+          <w:sz w:val="32"/>
+          <w:szCs w:val="32"/>
+          <w:lang w:val="en-MY"/>
+        </w:rPr>
+        <w:t>CSE6224 Software Requirement Engineering</w:t>
+      </w:r>
+      <w:r>
+        <w:rPr>
+          <w:sz w:val="32"/>
+          <w:szCs w:val="32"/>
+        </w:rPr>
+        <w:t> </w:t>
+      </w:r>
+      <w:r>
+        <w:rPr>
+          <w:sz w:val="32"/>
+          <w:szCs w:val="32"/>
+        </w:rPr>
+        <w:br/>
+      </w:r>
+      <w:r>
+        <w:rPr>
+          <w:sz w:val="32"/>
+          <w:szCs w:val="32"/>
+          <w:lang w:val="en-MY"/>
+        </w:rPr>
+        <w:t>Term 2510</w:t>
+      </w:r>
+    </w:p>
+    <w:p>
+      <w:pPr>
+        <w:jc w:val="center"/>
+        <w:rPr>
+          <w:sz w:val="32"/>
+          <w:szCs w:val="32"/>
+        </w:rPr>
+      </w:pPr>
+    </w:p>
+    <w:tbl>
+      <w:tblPr>
+        <w:tblW w:w="0" w:type="dxa"/>
+        <w:tblBorders>
+          <w:top w:val="outset" w:sz="6" w:space="0" w:color="auto"/>
+          <w:left w:val="outset" w:sz="6" w:space="0" w:color="auto"/>
+          <w:bottom w:val="outset" w:sz="6" w:space="0" w:color="auto"/>
+          <w:right w:val="outset" w:sz="6" w:space="0" w:color="auto"/>
+        </w:tblBorders>
+        <w:tblCellMar>
+          <w:left w:w="0" w:type="dxa"/>
+          <w:right w:w="0" w:type="dxa"/>
+        </w:tblCellMar>
+        <w:tblLook w:val="04A0" w:firstRow="1" w:lastRow="0" w:firstColumn="1" w:lastColumn="0" w:noHBand="0" w:noVBand="1"/>
+      </w:tblPr>
+      <w:tblGrid>
+        <w:gridCol w:w="3000"/>
+        <w:gridCol w:w="5520"/>
+      </w:tblGrid>
+      <w:tr>
+        <w:trPr>
+          <w:trHeight w:val="300"/>
+        </w:trPr>
+        <w:tc>
+          <w:tcPr>
+            <w:tcW w:w="3000" w:type="dxa"/>
+            <w:tcBorders>
+              <w:top w:val="single" w:sz="6" w:space="0" w:color="auto"/>
+              <w:left w:val="single" w:sz="6" w:space="0" w:color="auto"/>
+              <w:bottom w:val="single" w:sz="6" w:space="0" w:color="auto"/>
+              <w:right w:val="single" w:sz="6" w:space="0" w:color="auto"/>
+            </w:tcBorders>
+            <w:shd w:val="clear" w:color="auto" w:fill="D9D9D9"/>
+            <w:vAlign w:val="center"/>
+            <w:hideMark/>
+          </w:tcPr>
+          <w:p>
+            <w:pPr>
+              <w:jc w:val="center"/>
+            </w:pPr>
+            <w:r>
+              <w:rPr>
+                <w:b/>
+                <w:bCs/>
+                <w:lang w:val="en-MY"/>
+              </w:rPr>
+              <w:t>Tutorial Section</w:t>
+            </w:r>
+          </w:p>
+        </w:tc>
+        <w:tc>
+          <w:tcPr>
+            <w:tcW w:w="5520" w:type="dxa"/>
+            <w:tcBorders>
+              <w:top w:val="single" w:sz="6" w:space="0" w:color="auto"/>
+              <w:left w:val="single" w:sz="6" w:space="0" w:color="auto"/>
+              <w:bottom w:val="single" w:sz="6" w:space="0" w:color="auto"/>
+              <w:right w:val="single" w:sz="6" w:space="0" w:color="auto"/>
+            </w:tcBorders>
+            <w:shd w:val="clear" w:color="auto" w:fill="FFFFFF"/>
+            <w:vAlign w:val="center"/>
+            <w:hideMark/>
+          </w:tcPr>
+          <w:p>
+            <w:pPr>
+              <w:jc w:val="center"/>
+            </w:pPr>
+            <w:r>
+              <w:rPr>
+                <w:lang w:val="en-MY"/>
+              </w:rPr>
+              <w:t>TT8L</w:t>
+            </w:r>
+          </w:p>
+        </w:tc>
+      </w:tr>
+      <w:tr>
+        <w:trPr>
+          <w:trHeight w:val="300"/>
+        </w:trPr>
+        <w:tc>
+          <w:tcPr>
+            <w:tcW w:w="3000" w:type="dxa"/>
+            <w:tcBorders>
+              <w:top w:val="single" w:sz="6" w:space="0" w:color="auto"/>
+              <w:left w:val="single" w:sz="6" w:space="0" w:color="auto"/>
+              <w:bottom w:val="single" w:sz="6" w:space="0" w:color="auto"/>
+              <w:right w:val="single" w:sz="6" w:space="0" w:color="auto"/>
+            </w:tcBorders>
+            <w:shd w:val="clear" w:color="auto" w:fill="D9D9D9"/>
+            <w:vAlign w:val="center"/>
+            <w:hideMark/>
+          </w:tcPr>
+          <w:p>
+            <w:pPr>
+              <w:jc w:val="center"/>
+            </w:pPr>
+            <w:r>
+              <w:rPr>
+                <w:b/>
+                <w:bCs/>
+                <w:lang w:val="en-MY"/>
+              </w:rPr>
+              <w:t>Group</w:t>
+            </w:r>
+          </w:p>
+        </w:tc>
+        <w:tc>
+          <w:tcPr>
+            <w:tcW w:w="5520" w:type="dxa"/>
+            <w:tcBorders>
+              <w:top w:val="single" w:sz="6" w:space="0" w:color="auto"/>
+              <w:left w:val="single" w:sz="6" w:space="0" w:color="auto"/>
+              <w:bottom w:val="single" w:sz="6" w:space="0" w:color="auto"/>
+              <w:right w:val="single" w:sz="6" w:space="0" w:color="auto"/>
+            </w:tcBorders>
+            <w:shd w:val="clear" w:color="auto" w:fill="auto"/>
+            <w:vAlign w:val="center"/>
+            <w:hideMark/>
+          </w:tcPr>
+          <w:p>
+            <w:pPr>
+              <w:jc w:val="center"/>
+            </w:pPr>
+            <w:r>
+              <w:rPr>
+                <w:lang w:val="en-MY"/>
+              </w:rPr>
+              <w:t xml:space="preserve">Group </w:t>
+            </w:r>
+            <w:r>
+              <w:rPr>
+                <w:lang w:val="en-MY"/>
+              </w:rPr>
+              <w:t>E</w:t>
+            </w:r>
+          </w:p>
+        </w:tc>
+      </w:tr>
+      <w:tr>
+        <w:trPr>
+          <w:trHeight w:val="300"/>
+        </w:trPr>
+        <w:tc>
+          <w:tcPr>
+            <w:tcW w:w="3000" w:type="dxa"/>
+            <w:tcBorders>
+              <w:top w:val="single" w:sz="6" w:space="0" w:color="auto"/>
+              <w:left w:val="single" w:sz="6" w:space="0" w:color="auto"/>
+              <w:bottom w:val="single" w:sz="6" w:space="0" w:color="auto"/>
+              <w:right w:val="single" w:sz="6" w:space="0" w:color="auto"/>
+            </w:tcBorders>
+            <w:shd w:val="clear" w:color="auto" w:fill="D9D9D9"/>
+            <w:vAlign w:val="center"/>
+            <w:hideMark/>
+          </w:tcPr>
+          <w:p>
+            <w:pPr>
+              <w:jc w:val="center"/>
+            </w:pPr>
+            <w:r>
+              <w:rPr>
+                <w:b/>
+                <w:bCs/>
+                <w:lang w:val="en-MY"/>
+              </w:rPr>
+              <w:t>Project Title</w:t>
+            </w:r>
+          </w:p>
+        </w:tc>
+        <w:tc>
+          <w:tcPr>
+            <w:tcW w:w="5520" w:type="dxa"/>
+            <w:tcBorders>
+              <w:top w:val="single" w:sz="6" w:space="0" w:color="auto"/>
+              <w:left w:val="single" w:sz="6" w:space="0" w:color="auto"/>
+              <w:bottom w:val="single" w:sz="6" w:space="0" w:color="auto"/>
+              <w:right w:val="single" w:sz="6" w:space="0" w:color="auto"/>
+            </w:tcBorders>
+            <w:shd w:val="clear" w:color="auto" w:fill="auto"/>
+            <w:vAlign w:val="center"/>
+            <w:hideMark/>
+          </w:tcPr>
+          <w:p>
+            <w:pPr>
+              <w:jc w:val="center"/>
+            </w:pPr>
+            <w:r>
+              <w:rPr>
+                <w:lang w:val="en-MY"/>
+              </w:rPr>
+              <w:t>Campus Ride-Sharing Platform with</w:t>
+            </w:r>
+          </w:p>
+          <w:p>
+            <w:pPr>
+              <w:jc w:val="center"/>
+            </w:pPr>
+            <w:r>
+              <w:rPr>
+                <w:lang w:val="en-MY"/>
+              </w:rPr>
+              <w:t>Parking System Integration</w:t>
+            </w:r>
+          </w:p>
+        </w:tc>
+      </w:tr>
+    </w:tbl>
+    <w:p>
+      <w:pPr>
+        <w:jc w:val="center"/>
+      </w:pPr>
+    </w:p>
+    <w:p>
+      <w:pPr>
+        <w:jc w:val="center"/>
+      </w:pPr>
+    </w:p>
+    <w:tbl>
+      <w:tblPr>
+        <w:tblW w:w="0" w:type="dxa"/>
+        <w:jc w:val="center"/>
+        <w:tblBorders>
+          <w:top w:val="outset" w:sz="6" w:space="0" w:color="auto"/>
+          <w:left w:val="outset" w:sz="6" w:space="0" w:color="auto"/>
+          <w:bottom w:val="outset" w:sz="6" w:space="0" w:color="auto"/>
+          <w:right w:val="outset" w:sz="6" w:space="0" w:color="auto"/>
+        </w:tblBorders>
+        <w:tblCellMar>
+          <w:left w:w="0" w:type="dxa"/>
+          <w:right w:w="0" w:type="dxa"/>
+        </w:tblCellMar>
+        <w:tblLook w:val="04A0" w:firstRow="1" w:lastRow="0" w:firstColumn="1" w:lastColumn="0" w:noHBand="0" w:noVBand="1"/>
+      </w:tblPr>
+      <w:tblGrid>
+        <w:gridCol w:w="3180"/>
+        <w:gridCol w:w="2550"/>
+      </w:tblGrid>
+      <w:tr>
+        <w:trPr>
+          <w:trHeight w:val="300"/>
+          <w:jc w:val="center"/>
+        </w:trPr>
+        <w:tc>
+          <w:tcPr>
+            <w:tcW w:w="3180" w:type="dxa"/>
+            <w:tcBorders>
+              <w:top w:val="single" w:sz="6" w:space="0" w:color="auto"/>
+              <w:left w:val="single" w:sz="6" w:space="0" w:color="auto"/>
+              <w:bottom w:val="single" w:sz="6" w:space="0" w:color="auto"/>
+              <w:right w:val="single" w:sz="6" w:space="0" w:color="auto"/>
+            </w:tcBorders>
+            <w:shd w:val="clear" w:color="auto" w:fill="D9D9D9"/>
+            <w:vAlign w:val="center"/>
+            <w:hideMark/>
+          </w:tcPr>
+          <w:p>
+            <w:pPr>
+              <w:jc w:val="center"/>
+            </w:pPr>
+            <w:r>
+              <w:rPr>
+                <w:b/>
+                <w:bCs/>
+                <w:lang w:val="en-MY"/>
+              </w:rPr>
+              <w:t>Name</w:t>
+            </w:r>
+          </w:p>
+        </w:tc>
+        <w:tc>
+          <w:tcPr>
+            <w:tcW w:w="2550" w:type="dxa"/>
+            <w:tcBorders>
+              <w:top w:val="single" w:sz="6" w:space="0" w:color="auto"/>
+              <w:left w:val="single" w:sz="6" w:space="0" w:color="auto"/>
+              <w:bottom w:val="single" w:sz="6" w:space="0" w:color="auto"/>
+              <w:right w:val="single" w:sz="6" w:space="0" w:color="auto"/>
+            </w:tcBorders>
+            <w:shd w:val="clear" w:color="auto" w:fill="D9D9D9"/>
+            <w:vAlign w:val="center"/>
+            <w:hideMark/>
+          </w:tcPr>
+          <w:p>
+            <w:pPr>
+              <w:jc w:val="center"/>
+            </w:pPr>
+            <w:r>
+              <w:rPr>
+                <w:b/>
+                <w:bCs/>
+                <w:lang w:val="en-MY"/>
+              </w:rPr>
+              <w:t>Student ID</w:t>
+            </w:r>
+          </w:p>
+        </w:tc>
+      </w:tr>
+      <w:tr>
+        <w:trPr>
+          <w:trHeight w:val="300"/>
+          <w:jc w:val="center"/>
+        </w:trPr>
+        <w:tc>
+          <w:tcPr>
+            <w:tcW w:w="3180" w:type="dxa"/>
+            <w:tcBorders>
+              <w:top w:val="single" w:sz="6" w:space="0" w:color="auto"/>
+              <w:left w:val="single" w:sz="6" w:space="0" w:color="auto"/>
+              <w:bottom w:val="single" w:sz="6" w:space="0" w:color="auto"/>
+              <w:right w:val="single" w:sz="6" w:space="0" w:color="auto"/>
+            </w:tcBorders>
+            <w:shd w:val="clear" w:color="auto" w:fill="auto"/>
+            <w:vAlign w:val="center"/>
+          </w:tcPr>
+          <w:p>
+            <w:pPr>
+              <w:jc w:val="center"/>
+              <w:rPr>
+                <w:lang w:val="en-MY"/>
+              </w:rPr>
+            </w:pPr>
+            <w:r>
+              <w:t>Kelven Yee Kai Wen</w:t>
+            </w:r>
+          </w:p>
+        </w:tc>
+        <w:tc>
+          <w:tcPr>
+            <w:tcW w:w="2550" w:type="dxa"/>
+            <w:tcBorders>
+              <w:top w:val="single" w:sz="6" w:space="0" w:color="auto"/>
+              <w:left w:val="single" w:sz="6" w:space="0" w:color="auto"/>
+              <w:bottom w:val="single" w:sz="6" w:space="0" w:color="auto"/>
+              <w:right w:val="single" w:sz="6" w:space="0" w:color="auto"/>
+            </w:tcBorders>
+            <w:shd w:val="clear" w:color="auto" w:fill="auto"/>
+            <w:vAlign w:val="center"/>
+          </w:tcPr>
+          <w:p>
+            <w:pPr>
+              <w:jc w:val="center"/>
+              <w:rPr>
+                <w:lang w:val="en-MY"/>
+              </w:rPr>
+            </w:pPr>
+            <w:r>
+              <w:rPr>
+                <w:lang w:val="en-MY"/>
+              </w:rPr>
+              <w:t>1211111244</w:t>
+            </w:r>
+          </w:p>
+        </w:tc>
+      </w:tr>
+      <w:tr>
+        <w:trPr>
+          <w:trHeight w:val="300"/>
+          <w:jc w:val="center"/>
+        </w:trPr>
+        <w:tc>
+          <w:tcPr>
+            <w:tcW w:w="3180" w:type="dxa"/>
+            <w:tcBorders>
+              <w:top w:val="single" w:sz="6" w:space="0" w:color="auto"/>
+              <w:left w:val="single" w:sz="6" w:space="0" w:color="auto"/>
+              <w:bottom w:val="single" w:sz="6" w:space="0" w:color="auto"/>
+              <w:right w:val="single" w:sz="6" w:space="0" w:color="auto"/>
+            </w:tcBorders>
+            <w:shd w:val="clear" w:color="auto" w:fill="auto"/>
+            <w:vAlign w:val="center"/>
+            <w:hideMark/>
+          </w:tcPr>
+          <w:p>
+            <w:pPr>
+              <w:jc w:val="center"/>
+            </w:pPr>
+            <w:r>
+              <w:t>Koh Xuan Lin</w:t>
+            </w:r>
+          </w:p>
+        </w:tc>
+        <w:tc>
+          <w:tcPr>
+            <w:tcW w:w="2550" w:type="dxa"/>
+            <w:tcBorders>
+              <w:top w:val="single" w:sz="6" w:space="0" w:color="auto"/>
+              <w:left w:val="single" w:sz="6" w:space="0" w:color="auto"/>
+              <w:bottom w:val="single" w:sz="6" w:space="0" w:color="auto"/>
+              <w:right w:val="single" w:sz="6" w:space="0" w:color="auto"/>
+            </w:tcBorders>
+            <w:shd w:val="clear" w:color="auto" w:fill="auto"/>
+            <w:vAlign w:val="center"/>
+            <w:hideMark/>
+          </w:tcPr>
+          <w:p>
+            <w:pPr>
+              <w:jc w:val="center"/>
+            </w:pPr>
+            <w:r>
+              <w:t>1211109618</w:t>
+            </w:r>
+          </w:p>
+        </w:tc>
+      </w:tr>
+      <w:tr>
+        <w:trPr>
+          <w:trHeight w:val="300"/>
+          <w:jc w:val="center"/>
+        </w:trPr>
+        <w:tc>
+          <w:tcPr>
+            <w:tcW w:w="3180" w:type="dxa"/>
+            <w:tcBorders>
+              <w:top w:val="single" w:sz="6" w:space="0" w:color="auto"/>
+              <w:left w:val="single" w:sz="6" w:space="0" w:color="auto"/>
+              <w:bottom w:val="single" w:sz="6" w:space="0" w:color="auto"/>
+              <w:right w:val="single" w:sz="6" w:space="0" w:color="auto"/>
+            </w:tcBorders>
+            <w:shd w:val="clear" w:color="auto" w:fill="auto"/>
+            <w:vAlign w:val="center"/>
+            <w:hideMark/>
+          </w:tcPr>
+          <w:p>
+            <w:pPr>
+              <w:jc w:val="center"/>
+            </w:pPr>
+            <w:r>
+              <w:rPr>
+                <w:lang w:val="en-MY"/>
+              </w:rPr>
+              <w:t>Ow Ka Sheng</w:t>
+            </w:r>
+          </w:p>
+        </w:tc>
+        <w:tc>
+          <w:tcPr>
+            <w:tcW w:w="2550" w:type="dxa"/>
+            <w:tcBorders>
+              <w:top w:val="single" w:sz="6" w:space="0" w:color="auto"/>
+              <w:left w:val="single" w:sz="6" w:space="0" w:color="auto"/>
+              <w:bottom w:val="single" w:sz="6" w:space="0" w:color="auto"/>
+              <w:right w:val="single" w:sz="6" w:space="0" w:color="auto"/>
+            </w:tcBorders>
+            <w:shd w:val="clear" w:color="auto" w:fill="auto"/>
+            <w:vAlign w:val="center"/>
+            <w:hideMark/>
+          </w:tcPr>
+          <w:p>
+            <w:pPr>
+              <w:jc w:val="center"/>
+            </w:pPr>
+            <w:r>
+              <w:rPr>
+                <w:lang w:val="en-MY"/>
+              </w:rPr>
+              <w:t>1211108820</w:t>
+            </w:r>
+          </w:p>
+        </w:tc>
+      </w:tr>
+      <w:tr>
+        <w:trPr>
+          <w:trHeight w:val="300"/>
+          <w:jc w:val="center"/>
+        </w:trPr>
+        <w:tc>
+          <w:tcPr>
+            <w:tcW w:w="3180" w:type="dxa"/>
+            <w:tcBorders>
+              <w:top w:val="single" w:sz="6" w:space="0" w:color="auto"/>
+              <w:left w:val="single" w:sz="6" w:space="0" w:color="auto"/>
+              <w:bottom w:val="single" w:sz="6" w:space="0" w:color="auto"/>
+              <w:right w:val="single" w:sz="6" w:space="0" w:color="auto"/>
+            </w:tcBorders>
+            <w:shd w:val="clear" w:color="auto" w:fill="auto"/>
+            <w:vAlign w:val="center"/>
+            <w:hideMark/>
+          </w:tcPr>
+          <w:p>
+            <w:pPr>
+              <w:jc w:val="center"/>
+            </w:pPr>
+            <w:proofErr w:type="spellStart"/>
+            <w:r>
+              <w:t>Shazreen</w:t>
+            </w:r>
+            <w:proofErr w:type="spellEnd"/>
+            <w:r>
+              <w:t xml:space="preserve"> Binti Sheridan</w:t>
+            </w:r>
+          </w:p>
+        </w:tc>
+        <w:tc>
+          <w:tcPr>
+            <w:tcW w:w="2550" w:type="dxa"/>
+            <w:tcBorders>
+              <w:top w:val="single" w:sz="6" w:space="0" w:color="auto"/>
+              <w:left w:val="single" w:sz="6" w:space="0" w:color="auto"/>
+              <w:bottom w:val="single" w:sz="6" w:space="0" w:color="auto"/>
+              <w:right w:val="single" w:sz="6" w:space="0" w:color="auto"/>
+            </w:tcBorders>
+            <w:shd w:val="clear" w:color="auto" w:fill="auto"/>
+            <w:vAlign w:val="center"/>
+            <w:hideMark/>
+          </w:tcPr>
+          <w:p>
+            <w:pPr>
+              <w:jc w:val="center"/>
+            </w:pPr>
+          </w:p>
+        </w:tc>
+      </w:tr>
+    </w:tbl>
+    <w:p>
+      <w:pPr>
         <w:rPr>
           <w:b/>
           <w:bCs/>
         </w:rPr>
-        <w:t>Context Objects:</w:t>
-      </w:r>
+      </w:pPr>
     </w:p>
     <w:p>
       <w:pPr>
-        <w:numPr>
-          <w:ilvl w:val="0"/>
-          <w:numId w:val="1"/>
-        </w:numPr>
-      </w:pPr>
-      <w:r>
-        <w:t>Digital ID System (authentication)</w:t>
-      </w:r>
+        <w:rPr>
+          <w:b/>
+          <w:bCs/>
+        </w:rPr>
+      </w:pPr>
     </w:p>
     <w:p>
       <w:pPr>
-        <w:numPr>
-          <w:ilvl w:val="0"/>
-          <w:numId w:val="1"/>
-        </w:numPr>
-      </w:pPr>
-      <w:r>
-        <w:t>University Parking Database (real-time data)</w:t>
-      </w:r>
+        <w:rPr>
+          <w:b/>
+          <w:bCs/>
+        </w:rPr>
+      </w:pPr>
     </w:p>
     <w:p>
       <w:pPr>
-        <w:numPr>
-          <w:ilvl w:val="0"/>
-          <w:numId w:val="1"/>
-        </w:numPr>
-      </w:pPr>
-      <w:r>
-        <w:t>Mobile App Interface</w:t>
+        <w:pStyle w:val="Heading2"/>
+        <w:spacing w:after="240"/>
+        <w:jc w:val="both"/>
+        <w:rPr>
+          <w:rFonts w:ascii="Times New Roman" w:hAnsi="Times New Roman" w:cs="Times New Roman"/>
+          <w:b/>
+          <w:bCs/>
+          <w:sz w:val="36"/>
+          <w:szCs w:val="36"/>
+        </w:rPr>
+      </w:pPr>
+      <w:r>
+        <w:rPr>
+          <w:rFonts w:ascii="Times New Roman" w:hAnsi="Times New Roman" w:cs="Times New Roman"/>
+          <w:sz w:val="36"/>
+          <w:szCs w:val="36"/>
+        </w:rPr>
+        <w:lastRenderedPageBreak/>
+        <w:t xml:space="preserve">1.0 </w:t>
+      </w:r>
+      <w:r>
+        <w:rPr>
+          <w:rFonts w:ascii="Times New Roman" w:hAnsi="Times New Roman" w:cs="Times New Roman"/>
+          <w:sz w:val="36"/>
+          <w:szCs w:val="36"/>
+        </w:rPr>
+        <w:t>System Context Overview</w:t>
       </w:r>
     </w:p>
     <w:p>
-      <w:pPr>
-        <w:numPr>
-          <w:ilvl w:val="0"/>
-          <w:numId w:val="1"/>
-        </w:numPr>
-      </w:pPr>
-      <w:r>
-        <w:t>Notification Service</w:t>
+      <w:r>
+        <w:t>The platform connects university users through a carpool coordination tool with real-time parking data and verified access. It communicates with parking databases and ID authentication systems.</w:t>
+      </w:r>
+    </w:p>
+    <w:p/>
+    <w:p>
+      <w:pPr>
+        <w:pStyle w:val="Heading2"/>
+        <w:spacing w:after="240"/>
+        <w:jc w:val="both"/>
+        <w:rPr>
+          <w:rFonts w:ascii="Times New Roman" w:hAnsi="Times New Roman" w:cs="Times New Roman"/>
+          <w:b/>
+          <w:bCs/>
+          <w:sz w:val="36"/>
+          <w:szCs w:val="36"/>
+        </w:rPr>
+      </w:pPr>
+      <w:r>
+        <w:rPr>
+          <w:rFonts w:ascii="Times New Roman" w:hAnsi="Times New Roman" w:cs="Times New Roman"/>
+          <w:sz w:val="36"/>
+          <w:szCs w:val="36"/>
+        </w:rPr>
+        <w:t>2</w:t>
+      </w:r>
+      <w:r>
+        <w:rPr>
+          <w:rFonts w:ascii="Times New Roman" w:hAnsi="Times New Roman" w:cs="Times New Roman"/>
+          <w:sz w:val="36"/>
+          <w:szCs w:val="36"/>
+        </w:rPr>
+        <w:t xml:space="preserve">.0 </w:t>
+      </w:r>
+      <w:r>
+        <w:rPr>
+          <w:rFonts w:ascii="Times New Roman" w:hAnsi="Times New Roman" w:cs="Times New Roman"/>
+          <w:sz w:val="36"/>
+          <w:szCs w:val="36"/>
+        </w:rPr>
+        <w:t>Context Objects</w:t>
+      </w:r>
+    </w:p>
+    <w:tbl>
+      <w:tblPr>
+        <w:tblStyle w:val="TableGrid"/>
+        <w:tblW w:w="0" w:type="auto"/>
+        <w:tblLook w:val="04A0" w:firstRow="1" w:lastRow="0" w:firstColumn="1" w:lastColumn="0" w:noHBand="0" w:noVBand="1"/>
+      </w:tblPr>
+      <w:tblGrid>
+        <w:gridCol w:w="3116"/>
+        <w:gridCol w:w="3117"/>
+        <w:gridCol w:w="3117"/>
+      </w:tblGrid>
+      <w:tr>
+        <w:tc>
+          <w:tcPr>
+            <w:tcW w:w="3116" w:type="dxa"/>
+          </w:tcPr>
+          <w:p>
+            <w:pPr>
+              <w:jc w:val="center"/>
+              <w:rPr>
+                <w:b/>
+                <w:bCs/>
+              </w:rPr>
+            </w:pPr>
+            <w:r>
+              <w:rPr>
+                <w:b/>
+                <w:bCs/>
+              </w:rPr>
+              <w:t>Context Object</w:t>
+            </w:r>
+          </w:p>
+        </w:tc>
+        <w:tc>
+          <w:tcPr>
+            <w:tcW w:w="3117" w:type="dxa"/>
+          </w:tcPr>
+          <w:p>
+            <w:pPr>
+              <w:jc w:val="center"/>
+              <w:rPr>
+                <w:b/>
+                <w:bCs/>
+              </w:rPr>
+            </w:pPr>
+            <w:r>
+              <w:rPr>
+                <w:b/>
+                <w:bCs/>
+              </w:rPr>
+              <w:t>Type</w:t>
+            </w:r>
+          </w:p>
+        </w:tc>
+        <w:tc>
+          <w:tcPr>
+            <w:tcW w:w="3117" w:type="dxa"/>
+          </w:tcPr>
+          <w:p>
+            <w:pPr>
+              <w:jc w:val="center"/>
+              <w:rPr>
+                <w:b/>
+                <w:bCs/>
+              </w:rPr>
+            </w:pPr>
+            <w:r>
+              <w:rPr>
+                <w:b/>
+                <w:bCs/>
+              </w:rPr>
+              <w:t>Description/Interaction</w:t>
+            </w:r>
+          </w:p>
+        </w:tc>
+      </w:tr>
+      <w:tr>
+        <w:tc>
+          <w:tcPr>
+            <w:tcW w:w="3116" w:type="dxa"/>
+          </w:tcPr>
+          <w:p>
+            <w:pPr>
+              <w:jc w:val="center"/>
+            </w:pPr>
+            <w:r>
+              <w:t>MMU Single Sign-On (SSO)</w:t>
+            </w:r>
+          </w:p>
+        </w:tc>
+        <w:tc>
+          <w:tcPr>
+            <w:tcW w:w="3117" w:type="dxa"/>
+          </w:tcPr>
+          <w:p>
+            <w:pPr>
+              <w:jc w:val="center"/>
+            </w:pPr>
+            <w:r>
+              <w:t>Digital ID System</w:t>
+            </w:r>
+          </w:p>
+        </w:tc>
+        <w:tc>
+          <w:tcPr>
+            <w:tcW w:w="3117" w:type="dxa"/>
+          </w:tcPr>
+          <w:p>
+            <w:pPr>
+              <w:pStyle w:val="ListParagraph"/>
+              <w:numPr>
+                <w:ilvl w:val="0"/>
+                <w:numId w:val="3"/>
+              </w:numPr>
+            </w:pPr>
+            <w:r>
+              <w:t>Authenticates only current students, staff, and faculty for registration/login (User Onboarding &amp; Digital ID</w:t>
+            </w:r>
+            <w:r>
+              <w:t xml:space="preserve"> </w:t>
+            </w:r>
+            <w:r>
+              <w:t>Verification)</w:t>
+            </w:r>
+          </w:p>
+          <w:p>
+            <w:pPr>
+              <w:pStyle w:val="ListParagraph"/>
+            </w:pPr>
+          </w:p>
+        </w:tc>
+      </w:tr>
+      <w:tr>
+        <w:tc>
+          <w:tcPr>
+            <w:tcW w:w="3116" w:type="dxa"/>
+          </w:tcPr>
+          <w:p>
+            <w:pPr>
+              <w:jc w:val="center"/>
+            </w:pPr>
+            <w:r>
+              <w:t>University Parking Database</w:t>
+            </w:r>
+          </w:p>
+        </w:tc>
+        <w:tc>
+          <w:tcPr>
+            <w:tcW w:w="3117" w:type="dxa"/>
+          </w:tcPr>
+          <w:p>
+            <w:pPr>
+              <w:jc w:val="center"/>
+            </w:pPr>
+            <w:r>
+              <w:t>External System/API</w:t>
+            </w:r>
+          </w:p>
+        </w:tc>
+        <w:tc>
+          <w:tcPr>
+            <w:tcW w:w="3117" w:type="dxa"/>
+          </w:tcPr>
+          <w:p>
+            <w:pPr>
+              <w:pStyle w:val="ListParagraph"/>
+              <w:numPr>
+                <w:ilvl w:val="0"/>
+                <w:numId w:val="3"/>
+              </w:numPr>
+            </w:pPr>
+            <w:r>
+              <w:t>Provides real-time parking occupancy data (general vs. carpool-only zones) for map and reservation features</w:t>
+            </w:r>
+          </w:p>
+          <w:p>
+            <w:pPr>
+              <w:pStyle w:val="ListParagraph"/>
+            </w:pPr>
+          </w:p>
+        </w:tc>
+      </w:tr>
+      <w:tr>
+        <w:tc>
+          <w:tcPr>
+            <w:tcW w:w="3116" w:type="dxa"/>
+          </w:tcPr>
+          <w:p>
+            <w:pPr>
+              <w:jc w:val="center"/>
+            </w:pPr>
+            <w:r>
+              <w:t>Mobile App Interface</w:t>
+            </w:r>
+          </w:p>
+        </w:tc>
+        <w:tc>
+          <w:tcPr>
+            <w:tcW w:w="3117" w:type="dxa"/>
+          </w:tcPr>
+          <w:p>
+            <w:pPr>
+              <w:jc w:val="center"/>
+            </w:pPr>
+            <w:r>
+              <w:t>User Interface</w:t>
+            </w:r>
+          </w:p>
+        </w:tc>
+        <w:tc>
+          <w:tcPr>
+            <w:tcW w:w="3117" w:type="dxa"/>
+          </w:tcPr>
+          <w:p>
+            <w:pPr>
+              <w:pStyle w:val="ListParagraph"/>
+              <w:numPr>
+                <w:ilvl w:val="0"/>
+                <w:numId w:val="3"/>
+              </w:numPr>
+            </w:pPr>
+            <w:r>
+              <w:t>iOS/Android front-end through which users view rides, parking maps, notifications, chat, and rewards</w:t>
+            </w:r>
+          </w:p>
+          <w:p>
+            <w:pPr>
+              <w:pStyle w:val="ListParagraph"/>
+            </w:pPr>
+          </w:p>
+        </w:tc>
+      </w:tr>
+      <w:tr>
+        <w:tc>
+          <w:tcPr>
+            <w:tcW w:w="3116" w:type="dxa"/>
+          </w:tcPr>
+          <w:p>
+            <w:pPr>
+              <w:jc w:val="center"/>
+            </w:pPr>
+            <w:r>
+              <w:t>Notification Service</w:t>
+            </w:r>
+          </w:p>
+        </w:tc>
+        <w:tc>
+          <w:tcPr>
+            <w:tcW w:w="3117" w:type="dxa"/>
+          </w:tcPr>
+          <w:p>
+            <w:pPr>
+              <w:jc w:val="center"/>
+            </w:pPr>
+            <w:r>
+              <w:t>Messaging Service</w:t>
+            </w:r>
+          </w:p>
+        </w:tc>
+        <w:tc>
+          <w:tcPr>
+            <w:tcW w:w="3117" w:type="dxa"/>
+          </w:tcPr>
+          <w:p>
+            <w:pPr>
+              <w:pStyle w:val="ListParagraph"/>
+              <w:numPr>
+                <w:ilvl w:val="0"/>
+                <w:numId w:val="3"/>
+              </w:numPr>
+            </w:pPr>
+            <w:r>
+              <w:t>Push notifications for ride confirmations, cancellations, parking reservations, and incentive milestones</w:t>
+            </w:r>
+          </w:p>
+          <w:p>
+            <w:pPr>
+              <w:pStyle w:val="ListParagraph"/>
+            </w:pPr>
+          </w:p>
+        </w:tc>
+      </w:tr>
+      <w:tr>
+        <w:tc>
+          <w:tcPr>
+            <w:tcW w:w="3116" w:type="dxa"/>
+          </w:tcPr>
+          <w:p>
+            <w:pPr>
+              <w:jc w:val="center"/>
+            </w:pPr>
+            <w:r>
+              <w:t>Carpool Matching Engine</w:t>
+            </w:r>
+          </w:p>
+        </w:tc>
+        <w:tc>
+          <w:tcPr>
+            <w:tcW w:w="3117" w:type="dxa"/>
+          </w:tcPr>
+          <w:p>
+            <w:pPr>
+              <w:jc w:val="center"/>
+            </w:pPr>
+            <w:r>
+              <w:t>Core Business Logic</w:t>
+            </w:r>
+          </w:p>
+        </w:tc>
+        <w:tc>
+          <w:tcPr>
+            <w:tcW w:w="3117" w:type="dxa"/>
+          </w:tcPr>
+          <w:p>
+            <w:pPr>
+              <w:pStyle w:val="ListParagraph"/>
+              <w:numPr>
+                <w:ilvl w:val="0"/>
+                <w:numId w:val="3"/>
+              </w:numPr>
+            </w:pPr>
+            <w:r>
+              <w:t xml:space="preserve">Matches ride offers and requests; drivers </w:t>
+            </w:r>
+            <w:r>
+              <w:lastRenderedPageBreak/>
+              <w:t xml:space="preserve">manually approve/decline passenger </w:t>
+            </w:r>
+            <w:proofErr w:type="gramStart"/>
+            <w:r>
+              <w:t>joins</w:t>
+            </w:r>
+            <w:proofErr w:type="gramEnd"/>
+            <w:r>
+              <w:t xml:space="preserve"> (Ride Offer &amp; Request)</w:t>
+            </w:r>
+          </w:p>
+          <w:p>
+            <w:pPr>
+              <w:pStyle w:val="ListParagraph"/>
+            </w:pPr>
+          </w:p>
+        </w:tc>
+      </w:tr>
+      <w:tr>
+        <w:tc>
+          <w:tcPr>
+            <w:tcW w:w="3116" w:type="dxa"/>
+          </w:tcPr>
+          <w:p>
+            <w:pPr>
+              <w:jc w:val="center"/>
+            </w:pPr>
+            <w:r>
+              <w:lastRenderedPageBreak/>
+              <w:t>Reward Points Service</w:t>
+            </w:r>
+          </w:p>
+        </w:tc>
+        <w:tc>
+          <w:tcPr>
+            <w:tcW w:w="3117" w:type="dxa"/>
+          </w:tcPr>
+          <w:p>
+            <w:pPr>
+              <w:jc w:val="center"/>
+            </w:pPr>
+            <w:r>
+              <w:t>External Service</w:t>
+            </w:r>
+          </w:p>
+        </w:tc>
+        <w:tc>
+          <w:tcPr>
+            <w:tcW w:w="3117" w:type="dxa"/>
+          </w:tcPr>
+          <w:p>
+            <w:pPr>
+              <w:pStyle w:val="ListParagraph"/>
+              <w:numPr>
+                <w:ilvl w:val="0"/>
+                <w:numId w:val="3"/>
+              </w:numPr>
+            </w:pPr>
+            <w:r>
+              <w:t>Tracks points earned/redeemed for parking priority, bookstore vouchers, meal discounts, and leaderboard badges (Parking Availability &amp; Incentives)</w:t>
+            </w:r>
+          </w:p>
+          <w:p>
+            <w:pPr>
+              <w:pStyle w:val="ListParagraph"/>
+            </w:pPr>
+          </w:p>
+        </w:tc>
+      </w:tr>
+      <w:tr>
+        <w:tc>
+          <w:tcPr>
+            <w:tcW w:w="3116" w:type="dxa"/>
+          </w:tcPr>
+          <w:p>
+            <w:pPr>
+              <w:jc w:val="center"/>
+            </w:pPr>
+            <w:r>
+              <w:t>In-App Chat Service</w:t>
+            </w:r>
+          </w:p>
+        </w:tc>
+        <w:tc>
+          <w:tcPr>
+            <w:tcW w:w="3117" w:type="dxa"/>
+          </w:tcPr>
+          <w:p>
+            <w:pPr>
+              <w:jc w:val="center"/>
+            </w:pPr>
+            <w:r>
+              <w:t>Communication Module</w:t>
+            </w:r>
+          </w:p>
+        </w:tc>
+        <w:tc>
+          <w:tcPr>
+            <w:tcW w:w="3117" w:type="dxa"/>
+          </w:tcPr>
+          <w:p>
+            <w:pPr>
+              <w:pStyle w:val="ListParagraph"/>
+              <w:numPr>
+                <w:ilvl w:val="0"/>
+                <w:numId w:val="3"/>
+              </w:numPr>
+            </w:pPr>
+            <w:r>
+              <w:t>Enables matched drivers/riders to coordinate pickup/drop-off details (Communication &amp; Notifications)</w:t>
+            </w:r>
+          </w:p>
+          <w:p>
+            <w:pPr>
+              <w:pStyle w:val="ListParagraph"/>
+            </w:pPr>
+          </w:p>
+        </w:tc>
+      </w:tr>
+    </w:tbl>
+    <w:p/>
+    <w:p>
+      <w:pPr>
+        <w:pStyle w:val="Heading2"/>
+        <w:spacing w:after="240"/>
+        <w:jc w:val="both"/>
+        <w:rPr>
+          <w:rFonts w:ascii="Times New Roman" w:hAnsi="Times New Roman" w:cs="Times New Roman"/>
+          <w:sz w:val="36"/>
+          <w:szCs w:val="36"/>
+        </w:rPr>
+      </w:pPr>
+      <w:r>
+        <w:rPr>
+          <w:rFonts w:ascii="Times New Roman" w:hAnsi="Times New Roman" w:cs="Times New Roman"/>
+          <w:sz w:val="36"/>
+          <w:szCs w:val="36"/>
+        </w:rPr>
+        <w:t>2</w:t>
+      </w:r>
+      <w:r>
+        <w:rPr>
+          <w:rFonts w:ascii="Times New Roman" w:hAnsi="Times New Roman" w:cs="Times New Roman"/>
+          <w:sz w:val="36"/>
+          <w:szCs w:val="36"/>
+        </w:rPr>
+        <w:t>.</w:t>
+      </w:r>
+      <w:r>
+        <w:rPr>
+          <w:rFonts w:ascii="Times New Roman" w:hAnsi="Times New Roman" w:cs="Times New Roman"/>
+          <w:sz w:val="36"/>
+          <w:szCs w:val="36"/>
+        </w:rPr>
+        <w:t>1</w:t>
+      </w:r>
+      <w:r>
+        <w:rPr>
+          <w:rFonts w:ascii="Times New Roman" w:hAnsi="Times New Roman" w:cs="Times New Roman"/>
+          <w:sz w:val="36"/>
+          <w:szCs w:val="36"/>
+        </w:rPr>
+        <w:t xml:space="preserve"> </w:t>
+      </w:r>
+      <w:r>
+        <w:rPr>
+          <w:rFonts w:ascii="Times New Roman" w:hAnsi="Times New Roman" w:cs="Times New Roman"/>
+          <w:sz w:val="36"/>
+          <w:szCs w:val="36"/>
+        </w:rPr>
+        <w:t>UML Context Diagram</w:t>
+      </w:r>
+    </w:p>
+    <w:p/>
+    <w:p>
+      <w:pPr>
+        <w:jc w:val="center"/>
+      </w:pPr>
+      <w:r>
+        <w:rPr>
+          <w:noProof/>
+        </w:rPr>
+        <w:drawing>
+          <wp:inline distT="0" distB="0" distL="0" distR="0" wp14:anchorId="51D505C8" wp14:editId="45AF6168">
+            <wp:extent cx="5943600" cy="2351802"/>
+            <wp:effectExtent l="0" t="0" r="0" b="0"/>
+            <wp:docPr id="1857900499" name="Picture 1" descr="A diagram of a flowchart&#10;&#10;AI-generated content may be incorrect."/>
+            <wp:cNvGraphicFramePr>
+              <a:graphicFrameLocks xmlns:a="http://schemas.openxmlformats.org/drawingml/2006/main" noChangeAspect="1"/>
+            </wp:cNvGraphicFramePr>
+            <a:graphic xmlns:a="http://schemas.openxmlformats.org/drawingml/2006/main">
+              <a:graphicData uri="http://schemas.openxmlformats.org/drawingml/2006/picture">
+                <pic:pic xmlns:pic="http://schemas.openxmlformats.org/drawingml/2006/picture">
+                  <pic:nvPicPr>
+                    <pic:cNvPr id="1857900499" name="Picture 1" descr="A diagram of a flowchart&#10;&#10;AI-generated content may be incorrect."/>
+                    <pic:cNvPicPr>
+                      <a:picLocks noChangeAspect="1" noChangeArrowheads="1"/>
+                    </pic:cNvPicPr>
+                  </pic:nvPicPr>
+                  <pic:blipFill>
+                    <a:blip r:embed="rId6" cstate="print">
+                      <a:extLst>
+                        <a:ext uri="{28A0092B-C50C-407E-A947-70E740481C1C}">
+                          <a14:useLocalDpi xmlns:a14="http://schemas.microsoft.com/office/drawing/2010/main" val="0"/>
+                        </a:ext>
+                      </a:extLst>
+                    </a:blip>
+                    <a:srcRect/>
+                    <a:stretch>
+                      <a:fillRect/>
+                    </a:stretch>
+                  </pic:blipFill>
+                  <pic:spPr bwMode="auto">
+                    <a:xfrm>
+                      <a:off x="0" y="0"/>
+                      <a:ext cx="5943600" cy="2351802"/>
+                    </a:xfrm>
+                    <a:prstGeom prst="rect">
+                      <a:avLst/>
+                    </a:prstGeom>
+                    <a:noFill/>
+                    <a:ln>
+                      <a:noFill/>
+                    </a:ln>
+                  </pic:spPr>
+                </pic:pic>
+              </a:graphicData>
+            </a:graphic>
+          </wp:inline>
+        </w:drawing>
       </w:r>
     </w:p>
     <w:p>
-      <w:pPr>
-        <w:numPr>
-          <w:ilvl w:val="0"/>
-          <w:numId w:val="1"/>
-        </w:numPr>
-      </w:pPr>
-      <w:r>
-        <w:t>Carpool Matching Engine</w:t>
-      </w:r>
-    </w:p>
-    <w:p>
+      <w:r>
+        <w:tab/>
+      </w:r>
+      <w:r>
+        <w:tab/>
+      </w:r>
+      <w:r>
+        <w:tab/>
+      </w:r>
       <w:r>
         <w:rPr>
           <w:b/>
           <w:bCs/>
         </w:rPr>
-        <w:t>Requirement Sources:</w:t>
+        <w:t>Figure</w:t>
+      </w:r>
+      <w:r>
+        <w:rPr>
+          <w:b/>
+          <w:bCs/>
+        </w:rPr>
+        <w:t xml:space="preserve"> </w:t>
+      </w:r>
+      <w:r>
+        <w:rPr>
+          <w:b/>
+          <w:bCs/>
+        </w:rPr>
+        <w:t>2.1</w:t>
+      </w:r>
+      <w:r>
+        <w:t xml:space="preserve">: Campus Ride-Sharing </w:t>
+      </w:r>
+      <w:r>
+        <w:t xml:space="preserve">Context </w:t>
+      </w:r>
+      <w:r>
+        <w:t>Diagram</w:t>
       </w:r>
     </w:p>
+    <w:p/>
     <w:p>
       <w:pPr>
-        <w:numPr>
-          <w:ilvl w:val="0"/>
-          <w:numId w:val="2"/>
-        </w:numPr>
-      </w:pPr>
-      <w:r>
-        <w:t>Students and Staff (commuter needs)</w:t>
+        <w:jc w:val="both"/>
+      </w:pPr>
+      <w:r>
+        <w:t xml:space="preserve">The diagram above illustrates the </w:t>
+      </w:r>
+      <w:r>
+        <w:rPr>
+          <w:b/>
+          <w:bCs/>
+        </w:rPr>
+        <w:t>Campus Ride-Sharing Platform</w:t>
+      </w:r>
+      <w:r>
+        <w:t xml:space="preserve">, showcasing the interaction between core system components, external services, and </w:t>
+      </w:r>
+      <w:r>
+        <w:t>stakeholders</w:t>
+      </w:r>
+      <w:r>
+        <w:t xml:space="preserve">. At the center of the system is the </w:t>
+      </w:r>
+      <w:r>
+        <w:rPr>
+          <w:b/>
+          <w:bCs/>
+        </w:rPr>
+        <w:t>Carpool Matching Engine</w:t>
+      </w:r>
+      <w:r>
+        <w:t>, which processes ride requests and offers from users</w:t>
+      </w:r>
+      <w:r>
+        <w:t>,</w:t>
+      </w:r>
+      <w:r>
+        <w:t xml:space="preserve"> including students, staff, and lecturers—who access the platform via the </w:t>
+      </w:r>
+      <w:r>
+        <w:rPr>
+          <w:b/>
+          <w:bCs/>
+        </w:rPr>
+        <w:t>Mobile App Interface</w:t>
+      </w:r>
+      <w:r>
+        <w:t xml:space="preserve">. User authentication is managed through the </w:t>
+      </w:r>
+      <w:r>
+        <w:rPr>
+          <w:b/>
+          <w:bCs/>
+        </w:rPr>
+        <w:t xml:space="preserve">MMU </w:t>
+      </w:r>
+      <w:r>
+        <w:rPr>
+          <w:b/>
+          <w:bCs/>
+        </w:rPr>
+        <w:t>SSO</w:t>
+      </w:r>
+      <w:r>
+        <w:t xml:space="preserve">, while parking availability data is sourced from the </w:t>
+      </w:r>
+      <w:r>
+        <w:rPr>
+          <w:b/>
+          <w:bCs/>
+        </w:rPr>
+        <w:t>University Parking Database</w:t>
+      </w:r>
+      <w:r>
+        <w:t xml:space="preserve"> to support efficient matching. Once rides are matched, the </w:t>
+      </w:r>
+      <w:r>
+        <w:rPr>
+          <w:b/>
+          <w:bCs/>
+        </w:rPr>
+        <w:t>In-App Chat Service</w:t>
+      </w:r>
+      <w:r>
+        <w:t xml:space="preserve"> facilitates communication between users, and the </w:t>
+      </w:r>
+      <w:r>
+        <w:rPr>
+          <w:b/>
+          <w:bCs/>
+        </w:rPr>
+        <w:t>Notification Service</w:t>
+      </w:r>
+      <w:r>
+        <w:t xml:space="preserve"> keeps them informed about ride statuses through push notifications. To promote engagement, the </w:t>
+      </w:r>
+      <w:r>
+        <w:rPr>
+          <w:b/>
+          <w:bCs/>
+        </w:rPr>
+        <w:t>Reward Points Service</w:t>
+      </w:r>
+      <w:r>
+        <w:t xml:space="preserve"> awards points based on user activity, further enhancing the user experience. The platform’s design emphasizes seamless integration between internal modules and external systems to deliver a reliable and smart carpooling solution for the campus community.</w:t>
       </w:r>
     </w:p>
+    <w:p/>
     <w:p>
       <w:pPr>
-        <w:numPr>
-          <w:ilvl w:val="0"/>
-          <w:numId w:val="2"/>
-        </w:numPr>
-      </w:pPr>
-      <w:r>
-        <w:t>IT Department (SSO and data access)</w:t>
+        <w:pStyle w:val="Heading2"/>
+        <w:spacing w:after="240"/>
+        <w:jc w:val="both"/>
+        <w:rPr>
+          <w:rFonts w:ascii="Times New Roman" w:hAnsi="Times New Roman" w:cs="Times New Roman"/>
+          <w:sz w:val="36"/>
+          <w:szCs w:val="36"/>
+        </w:rPr>
+      </w:pPr>
+      <w:r>
+        <w:rPr>
+          <w:rFonts w:ascii="Times New Roman" w:hAnsi="Times New Roman" w:cs="Times New Roman"/>
+          <w:sz w:val="36"/>
+          <w:szCs w:val="36"/>
+        </w:rPr>
+        <w:t>3</w:t>
+      </w:r>
+      <w:r>
+        <w:rPr>
+          <w:rFonts w:ascii="Times New Roman" w:hAnsi="Times New Roman" w:cs="Times New Roman"/>
+          <w:sz w:val="36"/>
+          <w:szCs w:val="36"/>
+        </w:rPr>
+        <w:t xml:space="preserve">.0 </w:t>
+      </w:r>
+      <w:r>
+        <w:rPr>
+          <w:rFonts w:ascii="Times New Roman" w:hAnsi="Times New Roman" w:cs="Times New Roman"/>
+          <w:sz w:val="36"/>
+          <w:szCs w:val="36"/>
+        </w:rPr>
+        <w:t>Requirement Sources</w:t>
       </w:r>
     </w:p>
-    <w:p>
-      <w:pPr>
-        <w:numPr>
-          <w:ilvl w:val="0"/>
-          <w:numId w:val="2"/>
-        </w:numPr>
-      </w:pPr>
-      <w:r>
-        <w:t>Campus Security (verification and safety)</w:t>
-      </w:r>
-    </w:p>
-    <w:p>
-      <w:pPr>
-        <w:numPr>
-          <w:ilvl w:val="0"/>
-          <w:numId w:val="2"/>
-        </w:numPr>
-      </w:pPr>
-      <w:r>
-        <w:t>Parking Management (rules and incentive data)</w:t>
-      </w:r>
-    </w:p>
-    <w:p>
-      <w:pPr>
-        <w:numPr>
-          <w:ilvl w:val="0"/>
-          <w:numId w:val="2"/>
-        </w:numPr>
-      </w:pPr>
-      <w:r>
-        <w:t xml:space="preserve">Similar platforms (e.g., </w:t>
-      </w:r>
-      <w:r>
-        <w:t>Grab</w:t>
-      </w:r>
-      <w:r>
-        <w:t>,</w:t>
-      </w:r>
-      <w:r>
-        <w:t xml:space="preserve"> </w:t>
-      </w:r>
-      <w:proofErr w:type="spellStart"/>
-      <w:r>
-        <w:t>Kumpool</w:t>
-      </w:r>
-      <w:proofErr w:type="spellEnd"/>
-      <w:r>
-        <w:t>)</w:t>
-      </w:r>
-    </w:p>
+    <w:tbl>
+      <w:tblPr>
+        <w:tblStyle w:val="TableGrid"/>
+        <w:tblW w:w="9677" w:type="dxa"/>
+        <w:tblLook w:val="04A0" w:firstRow="1" w:lastRow="0" w:firstColumn="1" w:lastColumn="0" w:noHBand="0" w:noVBand="1"/>
+      </w:tblPr>
+      <w:tblGrid>
+        <w:gridCol w:w="4298"/>
+        <w:gridCol w:w="5379"/>
+      </w:tblGrid>
+      <w:tr>
+        <w:trPr>
+          <w:trHeight w:val="574"/>
+        </w:trPr>
+        <w:tc>
+          <w:tcPr>
+            <w:tcW w:w="4298" w:type="dxa"/>
+          </w:tcPr>
+          <w:p>
+            <w:pPr>
+              <w:jc w:val="center"/>
+              <w:rPr>
+                <w:b/>
+                <w:bCs/>
+              </w:rPr>
+            </w:pPr>
+            <w:r>
+              <w:rPr>
+                <w:b/>
+                <w:bCs/>
+              </w:rPr>
+              <w:t>Source Name</w:t>
+            </w:r>
+          </w:p>
+        </w:tc>
+        <w:tc>
+          <w:tcPr>
+            <w:tcW w:w="5379" w:type="dxa"/>
+          </w:tcPr>
+          <w:p>
+            <w:pPr>
+              <w:jc w:val="center"/>
+              <w:rPr>
+                <w:b/>
+                <w:bCs/>
+              </w:rPr>
+            </w:pPr>
+            <w:r>
+              <w:rPr>
+                <w:b/>
+                <w:bCs/>
+              </w:rPr>
+              <w:t>Source Type</w:t>
+            </w:r>
+          </w:p>
+        </w:tc>
+      </w:tr>
+      <w:tr>
+        <w:trPr>
+          <w:trHeight w:val="574"/>
+        </w:trPr>
+        <w:tc>
+          <w:tcPr>
+            <w:tcW w:w="4298" w:type="dxa"/>
+          </w:tcPr>
+          <w:p>
+            <w:pPr>
+              <w:jc w:val="center"/>
+            </w:pPr>
+            <w:r>
+              <w:t>Students</w:t>
+            </w:r>
+          </w:p>
+        </w:tc>
+        <w:tc>
+          <w:tcPr>
+            <w:tcW w:w="5379" w:type="dxa"/>
+          </w:tcPr>
+          <w:p>
+            <w:pPr>
+              <w:jc w:val="center"/>
+            </w:pPr>
+            <w:r>
+              <w:t>Primary Stakeholder</w:t>
+            </w:r>
+          </w:p>
+        </w:tc>
+      </w:tr>
+      <w:tr>
+        <w:trPr>
+          <w:trHeight w:val="599"/>
+        </w:trPr>
+        <w:tc>
+          <w:tcPr>
+            <w:tcW w:w="4298" w:type="dxa"/>
+          </w:tcPr>
+          <w:p>
+            <w:pPr>
+              <w:jc w:val="center"/>
+            </w:pPr>
+            <w:r>
+              <w:t>Lecturers &amp; Staff</w:t>
+            </w:r>
+          </w:p>
+        </w:tc>
+        <w:tc>
+          <w:tcPr>
+            <w:tcW w:w="5379" w:type="dxa"/>
+          </w:tcPr>
+          <w:p>
+            <w:pPr>
+              <w:jc w:val="center"/>
+            </w:pPr>
+            <w:r>
+              <w:t>Primary Stakeholder</w:t>
+            </w:r>
+          </w:p>
+        </w:tc>
+      </w:tr>
+      <w:tr>
+        <w:trPr>
+          <w:trHeight w:val="574"/>
+        </w:trPr>
+        <w:tc>
+          <w:tcPr>
+            <w:tcW w:w="4298" w:type="dxa"/>
+          </w:tcPr>
+          <w:p>
+            <w:pPr>
+              <w:jc w:val="center"/>
+            </w:pPr>
+            <w:r>
+              <w:t>Parking Admin Team</w:t>
+            </w:r>
+          </w:p>
+        </w:tc>
+        <w:tc>
+          <w:tcPr>
+            <w:tcW w:w="5379" w:type="dxa"/>
+          </w:tcPr>
+          <w:p>
+            <w:pPr>
+              <w:jc w:val="center"/>
+            </w:pPr>
+            <w:r>
+              <w:t>Secondary Stakeholder</w:t>
+            </w:r>
+          </w:p>
+        </w:tc>
+      </w:tr>
+      <w:tr>
+        <w:trPr>
+          <w:trHeight w:val="574"/>
+        </w:trPr>
+        <w:tc>
+          <w:tcPr>
+            <w:tcW w:w="4298" w:type="dxa"/>
+          </w:tcPr>
+          <w:p>
+            <w:pPr>
+              <w:jc w:val="center"/>
+            </w:pPr>
+            <w:r>
+              <w:t>IT &amp; Security Office</w:t>
+            </w:r>
+          </w:p>
+        </w:tc>
+        <w:tc>
+          <w:tcPr>
+            <w:tcW w:w="5379" w:type="dxa"/>
+          </w:tcPr>
+          <w:p>
+            <w:pPr>
+              <w:jc w:val="center"/>
+            </w:pPr>
+            <w:r>
+              <w:t>Secondary Stakeholder</w:t>
+            </w:r>
+          </w:p>
+        </w:tc>
+      </w:tr>
+      <w:tr>
+        <w:trPr>
+          <w:trHeight w:val="574"/>
+        </w:trPr>
+        <w:tc>
+          <w:tcPr>
+            <w:tcW w:w="4298" w:type="dxa"/>
+          </w:tcPr>
+          <w:p>
+            <w:pPr>
+              <w:jc w:val="center"/>
+            </w:pPr>
+            <w:r>
+              <w:t>University Leadership</w:t>
+            </w:r>
+          </w:p>
+        </w:tc>
+        <w:tc>
+          <w:tcPr>
+            <w:tcW w:w="5379" w:type="dxa"/>
+          </w:tcPr>
+          <w:p>
+            <w:pPr>
+              <w:jc w:val="center"/>
+            </w:pPr>
+            <w:r>
+              <w:t>Secondary Stakeholder</w:t>
+            </w:r>
+          </w:p>
+        </w:tc>
+      </w:tr>
+      <w:tr>
+        <w:trPr>
+          <w:trHeight w:val="574"/>
+        </w:trPr>
+        <w:tc>
+          <w:tcPr>
+            <w:tcW w:w="4298" w:type="dxa"/>
+          </w:tcPr>
+          <w:p>
+            <w:pPr>
+              <w:jc w:val="center"/>
+            </w:pPr>
+            <w:r>
+              <w:t>Project Team</w:t>
+            </w:r>
+          </w:p>
+        </w:tc>
+        <w:tc>
+          <w:tcPr>
+            <w:tcW w:w="5379" w:type="dxa"/>
+          </w:tcPr>
+          <w:p>
+            <w:pPr>
+              <w:jc w:val="center"/>
+            </w:pPr>
+            <w:r>
+              <w:t>Internal Stakeholder</w:t>
+            </w:r>
+          </w:p>
+        </w:tc>
+      </w:tr>
+      <w:tr>
+        <w:trPr>
+          <w:trHeight w:val="1175"/>
+        </w:trPr>
+        <w:tc>
+          <w:tcPr>
+            <w:tcW w:w="4298" w:type="dxa"/>
+          </w:tcPr>
+          <w:p>
+            <w:pPr>
+              <w:jc w:val="center"/>
+            </w:pPr>
+            <w:r>
+              <w:t>MMU SSO / Authentication Docs</w:t>
+            </w:r>
+          </w:p>
+        </w:tc>
+        <w:tc>
+          <w:tcPr>
+            <w:tcW w:w="5379" w:type="dxa"/>
+          </w:tcPr>
+          <w:p>
+            <w:pPr>
+              <w:jc w:val="center"/>
+            </w:pPr>
+            <w:r>
+              <w:t>Existing Documentation</w:t>
+            </w:r>
+          </w:p>
+        </w:tc>
+      </w:tr>
+      <w:tr>
+        <w:trPr>
+          <w:trHeight w:val="574"/>
+        </w:trPr>
+        <w:tc>
+          <w:tcPr>
+            <w:tcW w:w="4298" w:type="dxa"/>
+          </w:tcPr>
+          <w:p>
+            <w:pPr>
+              <w:jc w:val="center"/>
+            </w:pPr>
+            <w:r>
+              <w:t>Parking System API Docs</w:t>
+            </w:r>
+          </w:p>
+        </w:tc>
+        <w:tc>
+          <w:tcPr>
+            <w:tcW w:w="5379" w:type="dxa"/>
+          </w:tcPr>
+          <w:p>
+            <w:pPr>
+              <w:jc w:val="center"/>
+            </w:pPr>
+            <w:r>
+              <w:t>Existing Documentation</w:t>
+            </w:r>
+          </w:p>
+        </w:tc>
+      </w:tr>
+      <w:tr>
+        <w:trPr>
+          <w:trHeight w:val="574"/>
+        </w:trPr>
+        <w:tc>
+          <w:tcPr>
+            <w:tcW w:w="4298" w:type="dxa"/>
+          </w:tcPr>
+          <w:p>
+            <w:pPr>
+              <w:jc w:val="center"/>
+            </w:pPr>
+            <w:proofErr w:type="spellStart"/>
+            <w:r>
+              <w:t>Kumpool</w:t>
+            </w:r>
+            <w:proofErr w:type="spellEnd"/>
+          </w:p>
+        </w:tc>
+        <w:tc>
+          <w:tcPr>
+            <w:tcW w:w="5379" w:type="dxa"/>
+          </w:tcPr>
+          <w:p>
+            <w:pPr>
+              <w:jc w:val="center"/>
+            </w:pPr>
+            <w:r>
+              <w:t>Existing System</w:t>
+            </w:r>
+          </w:p>
+        </w:tc>
+      </w:tr>
+    </w:tbl>
     <w:p/>
     <w:sectPr>
       <w:pgSz w:w="12240" w:h="15840"/>
@@ -173,6 +1900,119 @@
 <file path=word/numbering.xml><?xml version="1.0" encoding="utf-8"?>
 <w:numbering xmlns:wpc="http://schemas.microsoft.com/office/word/2010/wordprocessingCanvas" xmlns:cx="http://schemas.microsoft.com/office/drawing/2014/chartex" xmlns:cx1="http://schemas.microsoft.com/office/drawing/2015/9/8/chartex" xmlns:cx2="http://schemas.microsoft.com/office/drawing/2015/10/21/chartex" xmlns:cx3="http://schemas.microsoft.com/office/drawing/2016/5/9/chartex" xmlns:cx4="http://schemas.microsoft.com/office/drawing/2016/5/10/chartex" xmlns:cx5="http://schemas.microsoft.com/office/drawing/2016/5/11/chartex" xmlns:cx6="http://schemas.microsoft.com/office/drawing/2016/5/12/chartex" xmlns:cx7="http://schemas.microsoft.com/office/drawing/2016/5/13/chartex" xmlns:cx8="http://schemas.microsoft.com/office/drawing/2016/5/14/chartex" xmlns:mc="http://schemas.openxmlformats.org/markup-compatibility/2006" xmlns:aink="http://schemas.microsoft.com/office/drawing/2016/ink" xmlns:am3d="http://schemas.microsoft.com/office/drawing/2017/model3d" xmlns:o="urn:schemas-microsoft-com:office:office" xmlns:oel="http://schemas.microsoft.com/office/2019/extlst" xmlns:r="http://schemas.openxmlformats.org/officeDocument/2006/relationships" xmlns:m="http://schemas.openxmlformats.org/officeDocument/2006/math" xmlns:v="urn:schemas-microsoft-com:vml" xmlns:wp14="http://schemas.microsoft.com/office/word/2010/wordprocessingDrawing" xmlns:wp="http://schemas.openxmlformats.org/drawingml/2006/wordprocessingDrawing" xmlns:w10="urn:schemas-microsoft-com:office:word" xmlns:w="http://schemas.openxmlformats.org/wordprocessingml/2006/main" xmlns:w14="http://schemas.microsoft.com/office/word/2010/wordml" xmlns:w15="http://schemas.microsoft.com/office/word/2012/wordml" xmlns:w16cex="http://schemas.microsoft.com/office/word/2018/wordml/cex" xmlns:w16cid="http://schemas.microsoft.com/office/word/2016/wordml/cid" xmlns:w16="http://schemas.microsoft.com/office/word/2018/wordml" xmlns:w16du="http://schemas.microsoft.com/office/word/2023/wordml/word16du" xmlns:w16sdtdh="http://schemas.microsoft.com/office/word/2020/wordml/sdtdatahash" xmlns:w16sdtfl="http://schemas.microsoft.com/office/word/2024/wordml/sdtformatlock" xmlns:w16se="http://schemas.microsoft.com/office/word/2015/wordml/symex" xmlns:wpg="http://schemas.microsoft.com/office/word/2010/wordprocessingGroup" xmlns:wpi="http://schemas.microsoft.com/office/word/2010/wordprocessingInk" xmlns:wne="http://schemas.microsoft.com/office/word/2006/wordml" xmlns:wps="http://schemas.microsoft.com/office/word/2010/wordprocessingShape" mc:Ignorable="w14 w15 w16se w16cid w16 w16cex w16sdtdh w16sdtfl w16du wp14">
   <w:abstractNum w:abstractNumId="0" w15:restartNumberingAfterBreak="0">
+    <w:nsid w:val="18B62422"/>
+    <w:multiLevelType w:val="hybridMultilevel"/>
+    <w:tmpl w:val="888869D8"/>
+    <w:lvl w:ilvl="0" w:tplc="04090001">
+      <w:start w:val="1"/>
+      <w:numFmt w:val="bullet"/>
+      <w:lvlText w:val=""/>
+      <w:lvlJc w:val="left"/>
+      <w:pPr>
+        <w:ind w:left="720" w:hanging="360"/>
+      </w:pPr>
+      <w:rPr>
+        <w:rFonts w:ascii="Symbol" w:hAnsi="Symbol" w:hint="default"/>
+      </w:rPr>
+    </w:lvl>
+    <w:lvl w:ilvl="1" w:tplc="04090003" w:tentative="1">
+      <w:start w:val="1"/>
+      <w:numFmt w:val="bullet"/>
+      <w:lvlText w:val="o"/>
+      <w:lvlJc w:val="left"/>
+      <w:pPr>
+        <w:ind w:left="1440" w:hanging="360"/>
+      </w:pPr>
+      <w:rPr>
+        <w:rFonts w:ascii="Courier New" w:hAnsi="Courier New" w:cs="Courier New" w:hint="default"/>
+      </w:rPr>
+    </w:lvl>
+    <w:lvl w:ilvl="2" w:tplc="04090005" w:tentative="1">
+      <w:start w:val="1"/>
+      <w:numFmt w:val="bullet"/>
+      <w:lvlText w:val=""/>
+      <w:lvlJc w:val="left"/>
+      <w:pPr>
+        <w:ind w:left="2160" w:hanging="360"/>
+      </w:pPr>
+      <w:rPr>
+        <w:rFonts w:ascii="Wingdings" w:hAnsi="Wingdings" w:hint="default"/>
+      </w:rPr>
+    </w:lvl>
+    <w:lvl w:ilvl="3" w:tplc="04090001" w:tentative="1">
+      <w:start w:val="1"/>
+      <w:numFmt w:val="bullet"/>
+      <w:lvlText w:val=""/>
+      <w:lvlJc w:val="left"/>
+      <w:pPr>
+        <w:ind w:left="2880" w:hanging="360"/>
+      </w:pPr>
+      <w:rPr>
+        <w:rFonts w:ascii="Symbol" w:hAnsi="Symbol" w:hint="default"/>
+      </w:rPr>
+    </w:lvl>
+    <w:lvl w:ilvl="4" w:tplc="04090003" w:tentative="1">
+      <w:start w:val="1"/>
+      <w:numFmt w:val="bullet"/>
+      <w:lvlText w:val="o"/>
+      <w:lvlJc w:val="left"/>
+      <w:pPr>
+        <w:ind w:left="3600" w:hanging="360"/>
+      </w:pPr>
+      <w:rPr>
+        <w:rFonts w:ascii="Courier New" w:hAnsi="Courier New" w:cs="Courier New" w:hint="default"/>
+      </w:rPr>
+    </w:lvl>
+    <w:lvl w:ilvl="5" w:tplc="04090005" w:tentative="1">
+      <w:start w:val="1"/>
+      <w:numFmt w:val="bullet"/>
+      <w:lvlText w:val=""/>
+      <w:lvlJc w:val="left"/>
+      <w:pPr>
+        <w:ind w:left="4320" w:hanging="360"/>
+      </w:pPr>
+      <w:rPr>
+        <w:rFonts w:ascii="Wingdings" w:hAnsi="Wingdings" w:hint="default"/>
+      </w:rPr>
+    </w:lvl>
+    <w:lvl w:ilvl="6" w:tplc="04090001" w:tentative="1">
+      <w:start w:val="1"/>
+      <w:numFmt w:val="bullet"/>
+      <w:lvlText w:val=""/>
+      <w:lvlJc w:val="left"/>
+      <w:pPr>
+        <w:ind w:left="5040" w:hanging="360"/>
+      </w:pPr>
+      <w:rPr>
+        <w:rFonts w:ascii="Symbol" w:hAnsi="Symbol" w:hint="default"/>
+      </w:rPr>
+    </w:lvl>
+    <w:lvl w:ilvl="7" w:tplc="04090003" w:tentative="1">
+      <w:start w:val="1"/>
+      <w:numFmt w:val="bullet"/>
+      <w:lvlText w:val="o"/>
+      <w:lvlJc w:val="left"/>
+      <w:pPr>
+        <w:ind w:left="5760" w:hanging="360"/>
+      </w:pPr>
+      <w:rPr>
+        <w:rFonts w:ascii="Courier New" w:hAnsi="Courier New" w:cs="Courier New" w:hint="default"/>
+      </w:rPr>
+    </w:lvl>
+    <w:lvl w:ilvl="8" w:tplc="04090005" w:tentative="1">
+      <w:start w:val="1"/>
+      <w:numFmt w:val="bullet"/>
+      <w:lvlText w:val=""/>
+      <w:lvlJc w:val="left"/>
+      <w:pPr>
+        <w:ind w:left="6480" w:hanging="360"/>
+      </w:pPr>
+      <w:rPr>
+        <w:rFonts w:ascii="Wingdings" w:hAnsi="Wingdings" w:hint="default"/>
+      </w:rPr>
+    </w:lvl>
+  </w:abstractNum>
+  <w:abstractNum w:abstractNumId="1" w15:restartNumberingAfterBreak="0">
     <w:nsid w:val="39442D80"/>
     <w:multiLevelType w:val="multilevel"/>
     <w:tmpl w:val="9FE6E718"/>
@@ -321,7 +2161,7 @@
       </w:rPr>
     </w:lvl>
   </w:abstractNum>
-  <w:abstractNum w:abstractNumId="1" w15:restartNumberingAfterBreak="0">
+  <w:abstractNum w:abstractNumId="2" w15:restartNumberingAfterBreak="0">
     <w:nsid w:val="64502E39"/>
     <w:multiLevelType w:val="multilevel"/>
     <w:tmpl w:val="D5B2B22A"/>
@@ -471,10 +2311,13 @@
     </w:lvl>
   </w:abstractNum>
   <w:num w:numId="1" w16cid:durableId="251739846">
-    <w:abstractNumId w:val="0"/>
+    <w:abstractNumId w:val="1"/>
   </w:num>
   <w:num w:numId="2" w16cid:durableId="1318995264">
-    <w:abstractNumId w:val="1"/>
+    <w:abstractNumId w:val="2"/>
+  </w:num>
+  <w:num w:numId="3" w16cid:durableId="1666787604">
+    <w:abstractNumId w:val="0"/>
   </w:num>
 </w:numbering>
 </file>
@@ -907,7 +2750,6 @@
     <w:next w:val="Normal"/>
     <w:link w:val="Heading2Char"/>
     <w:uiPriority w:val="9"/>
-    <w:semiHidden/>
     <w:unhideWhenUsed/>
     <w:qFormat/>
     <w:rsid w:val="00734149"/>
@@ -1123,7 +2965,6 @@
     <w:basedOn w:val="DefaultParagraphFont"/>
     <w:link w:val="Heading2"/>
     <w:uiPriority w:val="9"/>
-    <w:semiHidden/>
     <w:rsid w:val="00734149"/>
     <w:rPr>
       <w:rFonts w:asciiTheme="majorHAnsi" w:eastAsiaTheme="majorEastAsia" w:hAnsiTheme="majorHAnsi" w:cstheme="majorBidi"/>
@@ -1393,6 +3234,48 @@
       <w:smallCaps/>
       <w:color w:val="0F4761" w:themeColor="accent1" w:themeShade="BF"/>
       <w:spacing w:val="5"/>
+    </w:rPr>
+  </w:style>
+  <w:style w:type="table" w:styleId="TableGrid">
+    <w:name w:val="Table Grid"/>
+    <w:basedOn w:val="TableNormal"/>
+    <w:uiPriority w:val="39"/>
+    <w:rsid w:val="00C93675"/>
+    <w:pPr>
+      <w:spacing w:after="0" w:line="240" w:lineRule="auto"/>
+    </w:pPr>
+    <w:tblPr>
+      <w:tblBorders>
+        <w:top w:val="single" w:sz="4" w:space="0" w:color="auto"/>
+        <w:left w:val="single" w:sz="4" w:space="0" w:color="auto"/>
+        <w:bottom w:val="single" w:sz="4" w:space="0" w:color="auto"/>
+        <w:right w:val="single" w:sz="4" w:space="0" w:color="auto"/>
+        <w:insideH w:val="single" w:sz="4" w:space="0" w:color="auto"/>
+        <w:insideV w:val="single" w:sz="4" w:space="0" w:color="auto"/>
+      </w:tblBorders>
+    </w:tblPr>
+  </w:style>
+  <w:style w:type="character" w:styleId="Hyperlink">
+    <w:name w:val="Hyperlink"/>
+    <w:basedOn w:val="DefaultParagraphFont"/>
+    <w:uiPriority w:val="99"/>
+    <w:unhideWhenUsed/>
+    <w:rsid w:val="00520B05"/>
+    <w:rPr>
+      <w:color w:val="467886" w:themeColor="hyperlink"/>
+      <w:u w:val="single"/>
+    </w:rPr>
+  </w:style>
+  <w:style w:type="character" w:styleId="UnresolvedMention">
+    <w:name w:val="Unresolved Mention"/>
+    <w:basedOn w:val="DefaultParagraphFont"/>
+    <w:uiPriority w:val="99"/>
+    <w:semiHidden/>
+    <w:unhideWhenUsed/>
+    <w:rsid w:val="00520B05"/>
+    <w:rPr>
+      <w:color w:val="605E5C"/>
+      <w:shd w:val="clear" w:color="auto" w:fill="E1DFDD"/>
     </w:rPr>
   </w:style>
 </w:styles>

--- a/task2_context_sources/TT2L_GE_ContextSources.docx
+++ b/task2_context_sources/TT2L_GE_ContextSources.docx
@@ -32,33 +32,15 @@
           <w:szCs w:val="40"/>
           <w:u w:val="single"/>
         </w:rPr>
-        <w:t xml:space="preserve"> </w:t>
-      </w:r>
-      <w:proofErr w:type="gramStart"/>
+        <w:t xml:space="preserve"> – </w:t>
+      </w:r>
       <w:r>
         <w:rPr>
           <w:sz w:val="40"/>
           <w:szCs w:val="40"/>
           <w:u w:val="single"/>
         </w:rPr>
-        <w:t xml:space="preserve">– </w:t>
-      </w:r>
-      <w:r>
-        <w:rPr>
-          <w:sz w:val="40"/>
-          <w:szCs w:val="40"/>
-          <w:u w:val="single"/>
-        </w:rPr>
-        <w:t xml:space="preserve"> Context</w:t>
-      </w:r>
-      <w:proofErr w:type="gramEnd"/>
-      <w:r>
-        <w:rPr>
-          <w:sz w:val="40"/>
-          <w:szCs w:val="40"/>
-          <w:u w:val="single"/>
-        </w:rPr>
-        <w:t xml:space="preserve"> Sources</w:t>
+        <w:t xml:space="preserve"> Context Sources</w:t>
       </w:r>
     </w:p>
     <w:p>
@@ -672,14 +654,15 @@
           <w:p>
             <w:pPr>
               <w:jc w:val="center"/>
-            </w:pPr>
-            <w:proofErr w:type="spellStart"/>
-            <w:r>
-              <w:t>Shazreen</w:t>
-            </w:r>
-            <w:proofErr w:type="spellEnd"/>
-            <w:r>
-              <w:t xml:space="preserve"> Binti Sheridan</w:t>
+              <w:rPr>
+                <w:lang w:val="en-MY"/>
+              </w:rPr>
+            </w:pPr>
+            <w:r>
+              <w:rPr>
+                <w:lang w:val="en-MY"/>
+              </w:rPr>
+              <w:t>Shazreen Binti Sheridan</w:t>
             </w:r>
           </w:p>
         </w:tc>
@@ -699,7 +682,16 @@
           <w:p>
             <w:pPr>
               <w:jc w:val="center"/>
-            </w:pPr>
+              <w:rPr>
+                <w:lang w:val="en-MY"/>
+              </w:rPr>
+            </w:pPr>
+            <w:r>
+              <w:rPr>
+                <w:lang w:val="en-MY"/>
+              </w:rPr>
+              <w:t>243UC247P3</w:t>
+            </w:r>
           </w:p>
         </w:tc>
       </w:tr>
@@ -1129,15 +1121,7 @@
             </w:r>
             <w:r>
               <w:lastRenderedPageBreak/>
-              <w:t xml:space="preserve">manually approve/decline passenger </w:t>
-            </w:r>
-            <w:proofErr w:type="gramStart"/>
-            <w:r>
-              <w:t>joins</w:t>
-            </w:r>
-            <w:proofErr w:type="gramEnd"/>
-            <w:r>
-              <w:t xml:space="preserve"> (Ride Offer &amp; Request)</w:t>
+              <w:t>manually approve/decline passenger joins (Ride Offer &amp; Request)</w:t>
             </w:r>
           </w:p>
           <w:p>
@@ -2924,6 +2908,7 @@
   <w:style w:type="character" w:default="1" w:styleId="DefaultParagraphFont">
     <w:name w:val="Default Paragraph Font"/>
     <w:uiPriority w:val="1"/>
+    <w:semiHidden/>
     <w:unhideWhenUsed/>
   </w:style>
   <w:style w:type="table" w:default="1" w:styleId="TableNormal">

--- a/task2_context_sources/TT2L_GE_ContextSources.docx
+++ b/task2_context_sources/TT2L_GE_ContextSources.docx
@@ -4,51 +4,55 @@
   <w:body>
     <w:p>
       <w:pPr>
+        <w:spacing w:line="276" w:lineRule="auto"/>
         <w:jc w:val="center"/>
         <w:rPr>
+          <w:rFonts w:ascii="Times New Roman" w:hAnsi="Times New Roman" w:cs="Times New Roman"/>
           <w:sz w:val="40"/>
           <w:szCs w:val="40"/>
         </w:rPr>
       </w:pPr>
       <w:r>
         <w:rPr>
+          <w:rFonts w:ascii="Times New Roman" w:hAnsi="Times New Roman" w:cs="Times New Roman"/>
           <w:sz w:val="40"/>
           <w:szCs w:val="40"/>
           <w:u w:val="single"/>
         </w:rPr>
-        <w:t xml:space="preserve">Task </w:t>
+        <w:t xml:space="preserve">Task 2 </w:t>
       </w:r>
+      <w:proofErr w:type="gramStart"/>
       <w:r>
         <w:rPr>
+          <w:rFonts w:ascii="Times New Roman" w:hAnsi="Times New Roman" w:cs="Times New Roman"/>
           <w:sz w:val="40"/>
           <w:szCs w:val="40"/>
           <w:u w:val="single"/>
         </w:rPr>
-        <w:t>2</w:t>
+        <w:t>–  Context</w:t>
       </w:r>
+      <w:proofErr w:type="gramEnd"/>
       <w:r>
         <w:rPr>
+          <w:rFonts w:ascii="Times New Roman" w:hAnsi="Times New Roman" w:cs="Times New Roman"/>
           <w:sz w:val="40"/>
           <w:szCs w:val="40"/>
           <w:u w:val="single"/>
         </w:rPr>
-        <w:t xml:space="preserve"> – </w:t>
-      </w:r>
-      <w:r>
-        <w:rPr>
-          <w:sz w:val="40"/>
-          <w:szCs w:val="40"/>
-          <w:u w:val="single"/>
-        </w:rPr>
-        <w:t xml:space="preserve"> Context Sources</w:t>
+        <w:t xml:space="preserve"> Sources</w:t>
       </w:r>
     </w:p>
     <w:p>
       <w:pPr>
+        <w:spacing w:line="276" w:lineRule="auto"/>
         <w:jc w:val="center"/>
+        <w:rPr>
+          <w:rFonts w:ascii="Times New Roman" w:hAnsi="Times New Roman" w:cs="Times New Roman"/>
+        </w:rPr>
       </w:pPr>
       <w:r>
         <w:rPr>
+          <w:rFonts w:ascii="Times New Roman" w:hAnsi="Times New Roman" w:cs="Times New Roman"/>
           <w:noProof/>
         </w:rPr>
         <w:drawing>
@@ -101,19 +105,25 @@
         </w:drawing>
       </w:r>
       <w:r>
+        <w:rPr>
+          <w:rFonts w:ascii="Times New Roman" w:hAnsi="Times New Roman" w:cs="Times New Roman"/>
+        </w:rPr>
         <w:br/>
       </w:r>
     </w:p>
     <w:p>
       <w:pPr>
+        <w:spacing w:line="276" w:lineRule="auto"/>
         <w:jc w:val="center"/>
         <w:rPr>
+          <w:rFonts w:ascii="Times New Roman" w:hAnsi="Times New Roman" w:cs="Times New Roman"/>
           <w:sz w:val="36"/>
           <w:szCs w:val="36"/>
         </w:rPr>
       </w:pPr>
       <w:r>
         <w:rPr>
+          <w:rFonts w:ascii="Times New Roman" w:hAnsi="Times New Roman" w:cs="Times New Roman"/>
           <w:b/>
           <w:bCs/>
           <w:sz w:val="36"/>
@@ -125,8 +135,10 @@
     </w:p>
     <w:p>
       <w:pPr>
+        <w:spacing w:line="276" w:lineRule="auto"/>
         <w:jc w:val="center"/>
         <w:rPr>
+          <w:rFonts w:ascii="Times New Roman" w:hAnsi="Times New Roman" w:cs="Times New Roman"/>
           <w:sz w:val="32"/>
           <w:szCs w:val="32"/>
           <w:lang w:val="en-MY"/>
@@ -134,6 +146,7 @@
       </w:pPr>
       <w:r>
         <w:rPr>
+          <w:rFonts w:ascii="Times New Roman" w:hAnsi="Times New Roman" w:cs="Times New Roman"/>
           <w:sz w:val="32"/>
           <w:szCs w:val="32"/>
           <w:lang w:val="en-MY"/>
@@ -142,6 +155,7 @@
       </w:r>
       <w:r>
         <w:rPr>
+          <w:rFonts w:ascii="Times New Roman" w:hAnsi="Times New Roman" w:cs="Times New Roman"/>
           <w:sz w:val="32"/>
           <w:szCs w:val="32"/>
         </w:rPr>
@@ -149,6 +163,7 @@
       </w:r>
       <w:r>
         <w:rPr>
+          <w:rFonts w:ascii="Times New Roman" w:hAnsi="Times New Roman" w:cs="Times New Roman"/>
           <w:sz w:val="32"/>
           <w:szCs w:val="32"/>
         </w:rPr>
@@ -156,6 +171,7 @@
       </w:r>
       <w:r>
         <w:rPr>
+          <w:rFonts w:ascii="Times New Roman" w:hAnsi="Times New Roman" w:cs="Times New Roman"/>
           <w:sz w:val="32"/>
           <w:szCs w:val="32"/>
           <w:lang w:val="en-MY"/>
@@ -165,8 +181,10 @@
     </w:p>
     <w:p>
       <w:pPr>
+        <w:spacing w:line="276" w:lineRule="auto"/>
         <w:jc w:val="center"/>
         <w:rPr>
+          <w:rFonts w:ascii="Times New Roman" w:hAnsi="Times New Roman" w:cs="Times New Roman"/>
           <w:sz w:val="32"/>
           <w:szCs w:val="32"/>
         </w:rPr>
@@ -210,10 +228,15 @@
           </w:tcPr>
           <w:p>
             <w:pPr>
-              <w:jc w:val="center"/>
-            </w:pPr>
-            <w:r>
-              <w:rPr>
+              <w:spacing w:line="276" w:lineRule="auto"/>
+              <w:jc w:val="center"/>
+              <w:rPr>
+                <w:rFonts w:ascii="Times New Roman" w:hAnsi="Times New Roman" w:cs="Times New Roman"/>
+              </w:rPr>
+            </w:pPr>
+            <w:r>
+              <w:rPr>
+                <w:rFonts w:ascii="Times New Roman" w:hAnsi="Times New Roman" w:cs="Times New Roman"/>
                 <w:b/>
                 <w:bCs/>
                 <w:lang w:val="en-MY"/>
@@ -237,13 +260,32 @@
           </w:tcPr>
           <w:p>
             <w:pPr>
-              <w:jc w:val="center"/>
-            </w:pPr>
-            <w:r>
-              <w:rPr>
+              <w:spacing w:line="276" w:lineRule="auto"/>
+              <w:jc w:val="center"/>
+              <w:rPr>
+                <w:rFonts w:ascii="Times New Roman" w:hAnsi="Times New Roman" w:cs="Times New Roman"/>
+              </w:rPr>
+            </w:pPr>
+            <w:r>
+              <w:rPr>
+                <w:rFonts w:ascii="Times New Roman" w:hAnsi="Times New Roman" w:cs="Times New Roman"/>
                 <w:lang w:val="en-MY"/>
               </w:rPr>
-              <w:t>TT8L</w:t>
+              <w:t>TT</w:t>
+            </w:r>
+            <w:r>
+              <w:rPr>
+                <w:rFonts w:ascii="Times New Roman" w:hAnsi="Times New Roman" w:cs="Times New Roman"/>
+                <w:lang w:val="en-MY"/>
+              </w:rPr>
+              <w:t>2</w:t>
+            </w:r>
+            <w:r>
+              <w:rPr>
+                <w:rFonts w:ascii="Times New Roman" w:hAnsi="Times New Roman" w:cs="Times New Roman"/>
+                <w:lang w:val="en-MY"/>
+              </w:rPr>
+              <w:t>L</w:t>
             </w:r>
           </w:p>
         </w:tc>
@@ -267,10 +309,15 @@
           </w:tcPr>
           <w:p>
             <w:pPr>
-              <w:jc w:val="center"/>
-            </w:pPr>
-            <w:r>
-              <w:rPr>
+              <w:spacing w:line="276" w:lineRule="auto"/>
+              <w:jc w:val="center"/>
+              <w:rPr>
+                <w:rFonts w:ascii="Times New Roman" w:hAnsi="Times New Roman" w:cs="Times New Roman"/>
+              </w:rPr>
+            </w:pPr>
+            <w:r>
+              <w:rPr>
+                <w:rFonts w:ascii="Times New Roman" w:hAnsi="Times New Roman" w:cs="Times New Roman"/>
                 <w:b/>
                 <w:bCs/>
                 <w:lang w:val="en-MY"/>
@@ -294,19 +341,18 @@
           </w:tcPr>
           <w:p>
             <w:pPr>
-              <w:jc w:val="center"/>
-            </w:pPr>
-            <w:r>
-              <w:rPr>
+              <w:spacing w:line="276" w:lineRule="auto"/>
+              <w:jc w:val="center"/>
+              <w:rPr>
+                <w:rFonts w:ascii="Times New Roman" w:hAnsi="Times New Roman" w:cs="Times New Roman"/>
+              </w:rPr>
+            </w:pPr>
+            <w:r>
+              <w:rPr>
+                <w:rFonts w:ascii="Times New Roman" w:hAnsi="Times New Roman" w:cs="Times New Roman"/>
                 <w:lang w:val="en-MY"/>
               </w:rPr>
-              <w:t xml:space="preserve">Group </w:t>
-            </w:r>
-            <w:r>
-              <w:rPr>
-                <w:lang w:val="en-MY"/>
-              </w:rPr>
-              <w:t>E</w:t>
+              <w:t>Group E</w:t>
             </w:r>
           </w:p>
         </w:tc>
@@ -330,10 +376,15 @@
           </w:tcPr>
           <w:p>
             <w:pPr>
-              <w:jc w:val="center"/>
-            </w:pPr>
-            <w:r>
-              <w:rPr>
+              <w:spacing w:line="276" w:lineRule="auto"/>
+              <w:jc w:val="center"/>
+              <w:rPr>
+                <w:rFonts w:ascii="Times New Roman" w:hAnsi="Times New Roman" w:cs="Times New Roman"/>
+              </w:rPr>
+            </w:pPr>
+            <w:r>
+              <w:rPr>
+                <w:rFonts w:ascii="Times New Roman" w:hAnsi="Times New Roman" w:cs="Times New Roman"/>
                 <w:b/>
                 <w:bCs/>
                 <w:lang w:val="en-MY"/>
@@ -357,10 +408,15 @@
           </w:tcPr>
           <w:p>
             <w:pPr>
-              <w:jc w:val="center"/>
-            </w:pPr>
-            <w:r>
-              <w:rPr>
+              <w:spacing w:line="276" w:lineRule="auto"/>
+              <w:jc w:val="center"/>
+              <w:rPr>
+                <w:rFonts w:ascii="Times New Roman" w:hAnsi="Times New Roman" w:cs="Times New Roman"/>
+              </w:rPr>
+            </w:pPr>
+            <w:r>
+              <w:rPr>
+                <w:rFonts w:ascii="Times New Roman" w:hAnsi="Times New Roman" w:cs="Times New Roman"/>
                 <w:lang w:val="en-MY"/>
               </w:rPr>
               <w:t>Campus Ride-Sharing Platform with</w:t>
@@ -368,10 +424,15 @@
           </w:p>
           <w:p>
             <w:pPr>
-              <w:jc w:val="center"/>
-            </w:pPr>
-            <w:r>
-              <w:rPr>
+              <w:spacing w:line="276" w:lineRule="auto"/>
+              <w:jc w:val="center"/>
+              <w:rPr>
+                <w:rFonts w:ascii="Times New Roman" w:hAnsi="Times New Roman" w:cs="Times New Roman"/>
+              </w:rPr>
+            </w:pPr>
+            <w:r>
+              <w:rPr>
+                <w:rFonts w:ascii="Times New Roman" w:hAnsi="Times New Roman" w:cs="Times New Roman"/>
                 <w:lang w:val="en-MY"/>
               </w:rPr>
               <w:t>Parking System Integration</w:t>
@@ -382,12 +443,20 @@
     </w:tbl>
     <w:p>
       <w:pPr>
+        <w:spacing w:line="276" w:lineRule="auto"/>
         <w:jc w:val="center"/>
+        <w:rPr>
+          <w:rFonts w:ascii="Times New Roman" w:hAnsi="Times New Roman" w:cs="Times New Roman"/>
+        </w:rPr>
       </w:pPr>
     </w:p>
     <w:p>
       <w:pPr>
+        <w:spacing w:line="276" w:lineRule="auto"/>
         <w:jc w:val="center"/>
+        <w:rPr>
+          <w:rFonts w:ascii="Times New Roman" w:hAnsi="Times New Roman" w:cs="Times New Roman"/>
+        </w:rPr>
       </w:pPr>
     </w:p>
     <w:tbl>
@@ -430,10 +499,15 @@
           </w:tcPr>
           <w:p>
             <w:pPr>
-              <w:jc w:val="center"/>
-            </w:pPr>
-            <w:r>
-              <w:rPr>
+              <w:spacing w:line="276" w:lineRule="auto"/>
+              <w:jc w:val="center"/>
+              <w:rPr>
+                <w:rFonts w:ascii="Times New Roman" w:hAnsi="Times New Roman" w:cs="Times New Roman"/>
+              </w:rPr>
+            </w:pPr>
+            <w:r>
+              <w:rPr>
+                <w:rFonts w:ascii="Times New Roman" w:hAnsi="Times New Roman" w:cs="Times New Roman"/>
                 <w:b/>
                 <w:bCs/>
                 <w:lang w:val="en-MY"/>
@@ -457,10 +531,15 @@
           </w:tcPr>
           <w:p>
             <w:pPr>
-              <w:jc w:val="center"/>
-            </w:pPr>
-            <w:r>
-              <w:rPr>
+              <w:spacing w:line="276" w:lineRule="auto"/>
+              <w:jc w:val="center"/>
+              <w:rPr>
+                <w:rFonts w:ascii="Times New Roman" w:hAnsi="Times New Roman" w:cs="Times New Roman"/>
+              </w:rPr>
+            </w:pPr>
+            <w:r>
+              <w:rPr>
+                <w:rFonts w:ascii="Times New Roman" w:hAnsi="Times New Roman" w:cs="Times New Roman"/>
                 <w:b/>
                 <w:bCs/>
                 <w:lang w:val="en-MY"/>
@@ -489,12 +568,17 @@
           </w:tcPr>
           <w:p>
             <w:pPr>
-              <w:jc w:val="center"/>
-              <w:rPr>
+              <w:spacing w:line="276" w:lineRule="auto"/>
+              <w:jc w:val="center"/>
+              <w:rPr>
+                <w:rFonts w:ascii="Times New Roman" w:hAnsi="Times New Roman" w:cs="Times New Roman"/>
                 <w:lang w:val="en-MY"/>
               </w:rPr>
             </w:pPr>
             <w:r>
+              <w:rPr>
+                <w:rFonts w:ascii="Times New Roman" w:hAnsi="Times New Roman" w:cs="Times New Roman"/>
+              </w:rPr>
               <w:t>Kelven Yee Kai Wen</w:t>
             </w:r>
           </w:p>
@@ -513,13 +597,16 @@
           </w:tcPr>
           <w:p>
             <w:pPr>
-              <w:jc w:val="center"/>
-              <w:rPr>
+              <w:spacing w:line="276" w:lineRule="auto"/>
+              <w:jc w:val="center"/>
+              <w:rPr>
+                <w:rFonts w:ascii="Times New Roman" w:hAnsi="Times New Roman" w:cs="Times New Roman"/>
                 <w:lang w:val="en-MY"/>
               </w:rPr>
             </w:pPr>
             <w:r>
               <w:rPr>
+                <w:rFonts w:ascii="Times New Roman" w:hAnsi="Times New Roman" w:cs="Times New Roman"/>
                 <w:lang w:val="en-MY"/>
               </w:rPr>
               <w:t>1211111244</w:t>
@@ -547,9 +634,16 @@
           </w:tcPr>
           <w:p>
             <w:pPr>
-              <w:jc w:val="center"/>
-            </w:pPr>
-            <w:r>
+              <w:spacing w:line="276" w:lineRule="auto"/>
+              <w:jc w:val="center"/>
+              <w:rPr>
+                <w:rFonts w:ascii="Times New Roman" w:hAnsi="Times New Roman" w:cs="Times New Roman"/>
+              </w:rPr>
+            </w:pPr>
+            <w:r>
+              <w:rPr>
+                <w:rFonts w:ascii="Times New Roman" w:hAnsi="Times New Roman" w:cs="Times New Roman"/>
+              </w:rPr>
               <w:t>Koh Xuan Lin</w:t>
             </w:r>
           </w:p>
@@ -569,9 +663,16 @@
           </w:tcPr>
           <w:p>
             <w:pPr>
-              <w:jc w:val="center"/>
-            </w:pPr>
-            <w:r>
+              <w:spacing w:line="276" w:lineRule="auto"/>
+              <w:jc w:val="center"/>
+              <w:rPr>
+                <w:rFonts w:ascii="Times New Roman" w:hAnsi="Times New Roman" w:cs="Times New Roman"/>
+              </w:rPr>
+            </w:pPr>
+            <w:r>
+              <w:rPr>
+                <w:rFonts w:ascii="Times New Roman" w:hAnsi="Times New Roman" w:cs="Times New Roman"/>
+              </w:rPr>
               <w:t>1211109618</w:t>
             </w:r>
           </w:p>
@@ -597,10 +698,15 @@
           </w:tcPr>
           <w:p>
             <w:pPr>
-              <w:jc w:val="center"/>
-            </w:pPr>
-            <w:r>
-              <w:rPr>
+              <w:spacing w:line="276" w:lineRule="auto"/>
+              <w:jc w:val="center"/>
+              <w:rPr>
+                <w:rFonts w:ascii="Times New Roman" w:hAnsi="Times New Roman" w:cs="Times New Roman"/>
+              </w:rPr>
+            </w:pPr>
+            <w:r>
+              <w:rPr>
+                <w:rFonts w:ascii="Times New Roman" w:hAnsi="Times New Roman" w:cs="Times New Roman"/>
                 <w:lang w:val="en-MY"/>
               </w:rPr>
               <w:t>Ow Ka Sheng</w:t>
@@ -622,10 +728,15 @@
           </w:tcPr>
           <w:p>
             <w:pPr>
-              <w:jc w:val="center"/>
-            </w:pPr>
-            <w:r>
-              <w:rPr>
+              <w:spacing w:line="276" w:lineRule="auto"/>
+              <w:jc w:val="center"/>
+              <w:rPr>
+                <w:rFonts w:ascii="Times New Roman" w:hAnsi="Times New Roman" w:cs="Times New Roman"/>
+              </w:rPr>
+            </w:pPr>
+            <w:r>
+              <w:rPr>
+                <w:rFonts w:ascii="Times New Roman" w:hAnsi="Times New Roman" w:cs="Times New Roman"/>
                 <w:lang w:val="en-MY"/>
               </w:rPr>
               <w:t>1211108820</w:t>
@@ -653,16 +764,28 @@
           </w:tcPr>
           <w:p>
             <w:pPr>
-              <w:jc w:val="center"/>
-              <w:rPr>
+              <w:spacing w:line="276" w:lineRule="auto"/>
+              <w:jc w:val="center"/>
+              <w:rPr>
+                <w:rFonts w:ascii="Times New Roman" w:hAnsi="Times New Roman" w:cs="Times New Roman"/>
                 <w:lang w:val="en-MY"/>
               </w:rPr>
             </w:pPr>
-            <w:r>
-              <w:rPr>
+            <w:proofErr w:type="spellStart"/>
+            <w:r>
+              <w:rPr>
+                <w:rFonts w:ascii="Times New Roman" w:hAnsi="Times New Roman" w:cs="Times New Roman"/>
                 <w:lang w:val="en-MY"/>
               </w:rPr>
-              <w:t>Shazreen Binti Sheridan</w:t>
+              <w:t>Shazreen</w:t>
+            </w:r>
+            <w:proofErr w:type="spellEnd"/>
+            <w:r>
+              <w:rPr>
+                <w:rFonts w:ascii="Times New Roman" w:hAnsi="Times New Roman" w:cs="Times New Roman"/>
+                <w:lang w:val="en-MY"/>
+              </w:rPr>
+              <w:t xml:space="preserve"> Binti Sheridan</w:t>
             </w:r>
           </w:p>
         </w:tc>
@@ -681,13 +804,16 @@
           </w:tcPr>
           <w:p>
             <w:pPr>
-              <w:jc w:val="center"/>
-              <w:rPr>
+              <w:spacing w:line="276" w:lineRule="auto"/>
+              <w:jc w:val="center"/>
+              <w:rPr>
+                <w:rFonts w:ascii="Times New Roman" w:hAnsi="Times New Roman" w:cs="Times New Roman"/>
                 <w:lang w:val="en-MY"/>
               </w:rPr>
             </w:pPr>
             <w:r>
               <w:rPr>
+                <w:rFonts w:ascii="Times New Roman" w:hAnsi="Times New Roman" w:cs="Times New Roman"/>
                 <w:lang w:val="en-MY"/>
               </w:rPr>
               <w:t>243UC247P3</w:t>
@@ -698,7 +824,9 @@
     </w:tbl>
     <w:p>
       <w:pPr>
-        <w:rPr>
+        <w:spacing w:line="276" w:lineRule="auto"/>
+        <w:rPr>
+          <w:rFonts w:ascii="Times New Roman" w:hAnsi="Times New Roman" w:cs="Times New Roman"/>
           <w:b/>
           <w:bCs/>
         </w:rPr>
@@ -706,7 +834,9 @@
     </w:p>
     <w:p>
       <w:pPr>
-        <w:rPr>
+        <w:spacing w:line="276" w:lineRule="auto"/>
+        <w:rPr>
+          <w:rFonts w:ascii="Times New Roman" w:hAnsi="Times New Roman" w:cs="Times New Roman"/>
           <w:b/>
           <w:bCs/>
         </w:rPr>
@@ -714,7 +844,9 @@
     </w:p>
     <w:p>
       <w:pPr>
-        <w:rPr>
+        <w:spacing w:line="276" w:lineRule="auto"/>
+        <w:rPr>
+          <w:rFonts w:ascii="Times New Roman" w:hAnsi="Times New Roman" w:cs="Times New Roman"/>
           <w:b/>
           <w:bCs/>
         </w:rPr>
@@ -723,12 +855,13 @@
     <w:p>
       <w:pPr>
         <w:pStyle w:val="Heading2"/>
-        <w:spacing w:after="240"/>
+        <w:spacing w:after="240" w:line="276" w:lineRule="auto"/>
         <w:jc w:val="both"/>
         <w:rPr>
           <w:rFonts w:ascii="Times New Roman" w:hAnsi="Times New Roman" w:cs="Times New Roman"/>
           <w:b/>
           <w:bCs/>
+          <w:color w:val="auto"/>
           <w:sz w:val="36"/>
           <w:szCs w:val="36"/>
         </w:rPr>
@@ -736,36 +869,48 @@
       <w:r>
         <w:rPr>
           <w:rFonts w:ascii="Times New Roman" w:hAnsi="Times New Roman" w:cs="Times New Roman"/>
+          <w:b/>
+          <w:bCs/>
+          <w:color w:val="auto"/>
           <w:sz w:val="36"/>
           <w:szCs w:val="36"/>
         </w:rPr>
         <w:lastRenderedPageBreak/>
-        <w:t xml:space="preserve">1.0 </w:t>
-      </w:r>
-      <w:r>
-        <w:rPr>
-          <w:rFonts w:ascii="Times New Roman" w:hAnsi="Times New Roman" w:cs="Times New Roman"/>
-          <w:sz w:val="36"/>
-          <w:szCs w:val="36"/>
-        </w:rPr>
-        <w:t>System Context Overview</w:t>
+        <w:t>1.0 System Context Overview</w:t>
       </w:r>
     </w:p>
     <w:p>
+      <w:pPr>
+        <w:spacing w:line="276" w:lineRule="auto"/>
+        <w:rPr>
+          <w:rFonts w:ascii="Times New Roman" w:hAnsi="Times New Roman" w:cs="Times New Roman"/>
+        </w:rPr>
+      </w:pPr>
       <w:r>
+        <w:rPr>
+          <w:rFonts w:ascii="Times New Roman" w:hAnsi="Times New Roman" w:cs="Times New Roman"/>
+        </w:rPr>
         <w:t>The platform connects university users through a carpool coordination tool with real-time parking data and verified access. It communicates with parking databases and ID authentication systems.</w:t>
       </w:r>
     </w:p>
-    <w:p/>
     <w:p>
       <w:pPr>
+        <w:spacing w:line="276" w:lineRule="auto"/>
+        <w:rPr>
+          <w:rFonts w:ascii="Times New Roman" w:hAnsi="Times New Roman" w:cs="Times New Roman"/>
+        </w:rPr>
+      </w:pPr>
+    </w:p>
+    <w:p>
+      <w:pPr>
         <w:pStyle w:val="Heading2"/>
-        <w:spacing w:after="240"/>
+        <w:spacing w:after="240" w:line="276" w:lineRule="auto"/>
         <w:jc w:val="both"/>
         <w:rPr>
           <w:rFonts w:ascii="Times New Roman" w:hAnsi="Times New Roman" w:cs="Times New Roman"/>
           <w:b/>
           <w:bCs/>
+          <w:color w:val="auto"/>
           <w:sz w:val="36"/>
           <w:szCs w:val="36"/>
         </w:rPr>
@@ -773,26 +918,13 @@
       <w:r>
         <w:rPr>
           <w:rFonts w:ascii="Times New Roman" w:hAnsi="Times New Roman" w:cs="Times New Roman"/>
+          <w:b/>
+          <w:bCs/>
+          <w:color w:val="auto"/>
           <w:sz w:val="36"/>
           <w:szCs w:val="36"/>
         </w:rPr>
-        <w:t>2</w:t>
-      </w:r>
-      <w:r>
-        <w:rPr>
-          <w:rFonts w:ascii="Times New Roman" w:hAnsi="Times New Roman" w:cs="Times New Roman"/>
-          <w:sz w:val="36"/>
-          <w:szCs w:val="36"/>
-        </w:rPr>
-        <w:t xml:space="preserve">.0 </w:t>
-      </w:r>
-      <w:r>
-        <w:rPr>
-          <w:rFonts w:ascii="Times New Roman" w:hAnsi="Times New Roman" w:cs="Times New Roman"/>
-          <w:sz w:val="36"/>
-          <w:szCs w:val="36"/>
-        </w:rPr>
-        <w:t>Context Objects</w:t>
+        <w:t>2.0 Context Objects</w:t>
       </w:r>
     </w:p>
     <w:tbl>
@@ -802,25 +934,28 @@
         <w:tblLook w:val="04A0" w:firstRow="1" w:lastRow="0" w:firstColumn="1" w:lastColumn="0" w:noHBand="0" w:noVBand="1"/>
       </w:tblPr>
       <w:tblGrid>
-        <w:gridCol w:w="3116"/>
-        <w:gridCol w:w="3117"/>
-        <w:gridCol w:w="3117"/>
+        <w:gridCol w:w="1978"/>
+        <w:gridCol w:w="1763"/>
+        <w:gridCol w:w="5609"/>
       </w:tblGrid>
       <w:tr>
         <w:tc>
           <w:tcPr>
-            <w:tcW w:w="3116" w:type="dxa"/>
-          </w:tcPr>
-          <w:p>
-            <w:pPr>
-              <w:jc w:val="center"/>
-              <w:rPr>
+            <w:tcW w:w="1980" w:type="dxa"/>
+          </w:tcPr>
+          <w:p>
+            <w:pPr>
+              <w:spacing w:line="276" w:lineRule="auto"/>
+              <w:jc w:val="center"/>
+              <w:rPr>
+                <w:rFonts w:ascii="Times New Roman" w:hAnsi="Times New Roman" w:cs="Times New Roman"/>
                 <w:b/>
                 <w:bCs/>
               </w:rPr>
             </w:pPr>
             <w:r>
               <w:rPr>
+                <w:rFonts w:ascii="Times New Roman" w:hAnsi="Times New Roman" w:cs="Times New Roman"/>
                 <w:b/>
                 <w:bCs/>
               </w:rPr>
@@ -830,18 +965,21 @@
         </w:tc>
         <w:tc>
           <w:tcPr>
-            <w:tcW w:w="3117" w:type="dxa"/>
-          </w:tcPr>
-          <w:p>
-            <w:pPr>
-              <w:jc w:val="center"/>
-              <w:rPr>
+            <w:tcW w:w="1752" w:type="dxa"/>
+          </w:tcPr>
+          <w:p>
+            <w:pPr>
+              <w:spacing w:line="276" w:lineRule="auto"/>
+              <w:jc w:val="center"/>
+              <w:rPr>
+                <w:rFonts w:ascii="Times New Roman" w:hAnsi="Times New Roman" w:cs="Times New Roman"/>
                 <w:b/>
                 <w:bCs/>
               </w:rPr>
             </w:pPr>
             <w:r>
               <w:rPr>
+                <w:rFonts w:ascii="Times New Roman" w:hAnsi="Times New Roman" w:cs="Times New Roman"/>
                 <w:b/>
                 <w:bCs/>
               </w:rPr>
@@ -851,18 +989,21 @@
         </w:tc>
         <w:tc>
           <w:tcPr>
-            <w:tcW w:w="3117" w:type="dxa"/>
-          </w:tcPr>
-          <w:p>
-            <w:pPr>
-              <w:jc w:val="center"/>
-              <w:rPr>
+            <w:tcW w:w="5618" w:type="dxa"/>
+          </w:tcPr>
+          <w:p>
+            <w:pPr>
+              <w:spacing w:line="276" w:lineRule="auto"/>
+              <w:jc w:val="center"/>
+              <w:rPr>
+                <w:rFonts w:ascii="Times New Roman" w:hAnsi="Times New Roman" w:cs="Times New Roman"/>
                 <w:b/>
                 <w:bCs/>
               </w:rPr>
             </w:pPr>
             <w:r>
               <w:rPr>
+                <w:rFonts w:ascii="Times New Roman" w:hAnsi="Times New Roman" w:cs="Times New Roman"/>
                 <w:b/>
                 <w:bCs/>
               </w:rPr>
@@ -874,373 +1015,469 @@
       <w:tr>
         <w:tc>
           <w:tcPr>
-            <w:tcW w:w="3116" w:type="dxa"/>
-          </w:tcPr>
-          <w:p>
-            <w:pPr>
-              <w:jc w:val="center"/>
-            </w:pPr>
-            <w:r>
+            <w:tcW w:w="1980" w:type="dxa"/>
+          </w:tcPr>
+          <w:p>
+            <w:pPr>
+              <w:spacing w:line="276" w:lineRule="auto"/>
+              <w:jc w:val="center"/>
+              <w:rPr>
+                <w:rFonts w:ascii="Times New Roman" w:hAnsi="Times New Roman" w:cs="Times New Roman"/>
+              </w:rPr>
+            </w:pPr>
+            <w:r>
+              <w:rPr>
+                <w:rFonts w:ascii="Times New Roman" w:hAnsi="Times New Roman" w:cs="Times New Roman"/>
+              </w:rPr>
               <w:t>MMU Single Sign-On (SSO)</w:t>
             </w:r>
           </w:p>
         </w:tc>
         <w:tc>
           <w:tcPr>
-            <w:tcW w:w="3117" w:type="dxa"/>
-          </w:tcPr>
-          <w:p>
-            <w:pPr>
-              <w:jc w:val="center"/>
-            </w:pPr>
-            <w:r>
+            <w:tcW w:w="1752" w:type="dxa"/>
+          </w:tcPr>
+          <w:p>
+            <w:pPr>
+              <w:spacing w:line="276" w:lineRule="auto"/>
+              <w:jc w:val="center"/>
+              <w:rPr>
+                <w:rFonts w:ascii="Times New Roman" w:hAnsi="Times New Roman" w:cs="Times New Roman"/>
+              </w:rPr>
+            </w:pPr>
+            <w:r>
+              <w:rPr>
+                <w:rFonts w:ascii="Times New Roman" w:hAnsi="Times New Roman" w:cs="Times New Roman"/>
+              </w:rPr>
               <w:t>Digital ID System</w:t>
             </w:r>
           </w:p>
         </w:tc>
         <w:tc>
           <w:tcPr>
-            <w:tcW w:w="3117" w:type="dxa"/>
-          </w:tcPr>
-          <w:p>
-            <w:pPr>
-              <w:pStyle w:val="ListParagraph"/>
-              <w:numPr>
-                <w:ilvl w:val="0"/>
-                <w:numId w:val="3"/>
-              </w:numPr>
-            </w:pPr>
-            <w:r>
+            <w:tcW w:w="5618" w:type="dxa"/>
+          </w:tcPr>
+          <w:p>
+            <w:pPr>
+              <w:spacing w:line="276" w:lineRule="auto"/>
+              <w:rPr>
+                <w:rFonts w:ascii="Times New Roman" w:hAnsi="Times New Roman" w:cs="Times New Roman"/>
+              </w:rPr>
+            </w:pPr>
+            <w:r>
+              <w:rPr>
+                <w:rFonts w:ascii="Times New Roman" w:hAnsi="Times New Roman" w:cs="Times New Roman"/>
+              </w:rPr>
               <w:t>Authenticates only current students, staff, and faculty for registration/login (User Onboarding &amp; Digital ID</w:t>
             </w:r>
             <w:r>
+              <w:rPr>
+                <w:rFonts w:ascii="Times New Roman" w:hAnsi="Times New Roman" w:cs="Times New Roman"/>
+              </w:rPr>
               <w:t xml:space="preserve"> </w:t>
             </w:r>
             <w:r>
+              <w:rPr>
+                <w:rFonts w:ascii="Times New Roman" w:hAnsi="Times New Roman" w:cs="Times New Roman"/>
+              </w:rPr>
               <w:t>Verification)</w:t>
             </w:r>
-          </w:p>
-          <w:p>
-            <w:pPr>
-              <w:pStyle w:val="ListParagraph"/>
-            </w:pPr>
           </w:p>
         </w:tc>
       </w:tr>
       <w:tr>
         <w:tc>
           <w:tcPr>
-            <w:tcW w:w="3116" w:type="dxa"/>
-          </w:tcPr>
-          <w:p>
-            <w:pPr>
-              <w:jc w:val="center"/>
-            </w:pPr>
-            <w:r>
+            <w:tcW w:w="1980" w:type="dxa"/>
+          </w:tcPr>
+          <w:p>
+            <w:pPr>
+              <w:spacing w:line="276" w:lineRule="auto"/>
+              <w:jc w:val="center"/>
+              <w:rPr>
+                <w:rFonts w:ascii="Times New Roman" w:hAnsi="Times New Roman" w:cs="Times New Roman"/>
+              </w:rPr>
+            </w:pPr>
+            <w:r>
+              <w:rPr>
+                <w:rFonts w:ascii="Times New Roman" w:hAnsi="Times New Roman" w:cs="Times New Roman"/>
+              </w:rPr>
               <w:t>University Parking Database</w:t>
             </w:r>
           </w:p>
         </w:tc>
         <w:tc>
           <w:tcPr>
-            <w:tcW w:w="3117" w:type="dxa"/>
-          </w:tcPr>
-          <w:p>
-            <w:pPr>
-              <w:jc w:val="center"/>
-            </w:pPr>
-            <w:r>
+            <w:tcW w:w="1752" w:type="dxa"/>
+          </w:tcPr>
+          <w:p>
+            <w:pPr>
+              <w:spacing w:line="276" w:lineRule="auto"/>
+              <w:jc w:val="center"/>
+              <w:rPr>
+                <w:rFonts w:ascii="Times New Roman" w:hAnsi="Times New Roman" w:cs="Times New Roman"/>
+              </w:rPr>
+            </w:pPr>
+            <w:r>
+              <w:rPr>
+                <w:rFonts w:ascii="Times New Roman" w:hAnsi="Times New Roman" w:cs="Times New Roman"/>
+              </w:rPr>
               <w:t>External System/API</w:t>
             </w:r>
           </w:p>
         </w:tc>
         <w:tc>
           <w:tcPr>
-            <w:tcW w:w="3117" w:type="dxa"/>
-          </w:tcPr>
-          <w:p>
-            <w:pPr>
-              <w:pStyle w:val="ListParagraph"/>
-              <w:numPr>
-                <w:ilvl w:val="0"/>
-                <w:numId w:val="3"/>
-              </w:numPr>
-            </w:pPr>
-            <w:r>
+            <w:tcW w:w="5618" w:type="dxa"/>
+          </w:tcPr>
+          <w:p>
+            <w:pPr>
+              <w:spacing w:line="276" w:lineRule="auto"/>
+              <w:rPr>
+                <w:rFonts w:ascii="Times New Roman" w:hAnsi="Times New Roman" w:cs="Times New Roman"/>
+              </w:rPr>
+            </w:pPr>
+            <w:r>
+              <w:rPr>
+                <w:rFonts w:ascii="Times New Roman" w:hAnsi="Times New Roman" w:cs="Times New Roman"/>
+              </w:rPr>
               <w:t>Provides real-time parking occupancy data (general vs. carpool-only zones) for map and reservation features</w:t>
             </w:r>
-          </w:p>
-          <w:p>
-            <w:pPr>
-              <w:pStyle w:val="ListParagraph"/>
-            </w:pPr>
           </w:p>
         </w:tc>
       </w:tr>
       <w:tr>
         <w:tc>
           <w:tcPr>
-            <w:tcW w:w="3116" w:type="dxa"/>
-          </w:tcPr>
-          <w:p>
-            <w:pPr>
-              <w:jc w:val="center"/>
-            </w:pPr>
-            <w:r>
+            <w:tcW w:w="1980" w:type="dxa"/>
+          </w:tcPr>
+          <w:p>
+            <w:pPr>
+              <w:spacing w:line="276" w:lineRule="auto"/>
+              <w:jc w:val="center"/>
+              <w:rPr>
+                <w:rFonts w:ascii="Times New Roman" w:hAnsi="Times New Roman" w:cs="Times New Roman"/>
+              </w:rPr>
+            </w:pPr>
+            <w:r>
+              <w:rPr>
+                <w:rFonts w:ascii="Times New Roman" w:hAnsi="Times New Roman" w:cs="Times New Roman"/>
+              </w:rPr>
               <w:t>Mobile App Interface</w:t>
             </w:r>
           </w:p>
         </w:tc>
         <w:tc>
           <w:tcPr>
-            <w:tcW w:w="3117" w:type="dxa"/>
-          </w:tcPr>
-          <w:p>
-            <w:pPr>
-              <w:jc w:val="center"/>
-            </w:pPr>
-            <w:r>
+            <w:tcW w:w="1752" w:type="dxa"/>
+          </w:tcPr>
+          <w:p>
+            <w:pPr>
+              <w:spacing w:line="276" w:lineRule="auto"/>
+              <w:jc w:val="center"/>
+              <w:rPr>
+                <w:rFonts w:ascii="Times New Roman" w:hAnsi="Times New Roman" w:cs="Times New Roman"/>
+              </w:rPr>
+            </w:pPr>
+            <w:r>
+              <w:rPr>
+                <w:rFonts w:ascii="Times New Roman" w:hAnsi="Times New Roman" w:cs="Times New Roman"/>
+              </w:rPr>
               <w:t>User Interface</w:t>
             </w:r>
           </w:p>
         </w:tc>
         <w:tc>
           <w:tcPr>
-            <w:tcW w:w="3117" w:type="dxa"/>
-          </w:tcPr>
-          <w:p>
-            <w:pPr>
-              <w:pStyle w:val="ListParagraph"/>
-              <w:numPr>
-                <w:ilvl w:val="0"/>
-                <w:numId w:val="3"/>
-              </w:numPr>
-            </w:pPr>
-            <w:r>
+            <w:tcW w:w="5618" w:type="dxa"/>
+          </w:tcPr>
+          <w:p>
+            <w:pPr>
+              <w:spacing w:line="276" w:lineRule="auto"/>
+              <w:rPr>
+                <w:rFonts w:ascii="Times New Roman" w:hAnsi="Times New Roman" w:cs="Times New Roman"/>
+              </w:rPr>
+            </w:pPr>
+            <w:r>
+              <w:rPr>
+                <w:rFonts w:ascii="Times New Roman" w:hAnsi="Times New Roman" w:cs="Times New Roman"/>
+              </w:rPr>
               <w:t>iOS/Android front-end through which users view rides, parking maps, notifications, chat, and rewards</w:t>
             </w:r>
-          </w:p>
-          <w:p>
-            <w:pPr>
-              <w:pStyle w:val="ListParagraph"/>
-            </w:pPr>
           </w:p>
         </w:tc>
       </w:tr>
       <w:tr>
         <w:tc>
           <w:tcPr>
-            <w:tcW w:w="3116" w:type="dxa"/>
-          </w:tcPr>
-          <w:p>
-            <w:pPr>
-              <w:jc w:val="center"/>
-            </w:pPr>
-            <w:r>
+            <w:tcW w:w="1980" w:type="dxa"/>
+          </w:tcPr>
+          <w:p>
+            <w:pPr>
+              <w:spacing w:line="276" w:lineRule="auto"/>
+              <w:jc w:val="center"/>
+              <w:rPr>
+                <w:rFonts w:ascii="Times New Roman" w:hAnsi="Times New Roman" w:cs="Times New Roman"/>
+              </w:rPr>
+            </w:pPr>
+            <w:r>
+              <w:rPr>
+                <w:rFonts w:ascii="Times New Roman" w:hAnsi="Times New Roman" w:cs="Times New Roman"/>
+              </w:rPr>
               <w:t>Notification Service</w:t>
             </w:r>
           </w:p>
         </w:tc>
         <w:tc>
           <w:tcPr>
-            <w:tcW w:w="3117" w:type="dxa"/>
-          </w:tcPr>
-          <w:p>
-            <w:pPr>
-              <w:jc w:val="center"/>
-            </w:pPr>
-            <w:r>
+            <w:tcW w:w="1752" w:type="dxa"/>
+          </w:tcPr>
+          <w:p>
+            <w:pPr>
+              <w:spacing w:line="276" w:lineRule="auto"/>
+              <w:jc w:val="center"/>
+              <w:rPr>
+                <w:rFonts w:ascii="Times New Roman" w:hAnsi="Times New Roman" w:cs="Times New Roman"/>
+              </w:rPr>
+            </w:pPr>
+            <w:r>
+              <w:rPr>
+                <w:rFonts w:ascii="Times New Roman" w:hAnsi="Times New Roman" w:cs="Times New Roman"/>
+              </w:rPr>
               <w:t>Messaging Service</w:t>
             </w:r>
           </w:p>
         </w:tc>
         <w:tc>
           <w:tcPr>
-            <w:tcW w:w="3117" w:type="dxa"/>
-          </w:tcPr>
-          <w:p>
-            <w:pPr>
-              <w:pStyle w:val="ListParagraph"/>
-              <w:numPr>
-                <w:ilvl w:val="0"/>
-                <w:numId w:val="3"/>
-              </w:numPr>
-            </w:pPr>
-            <w:r>
+            <w:tcW w:w="5618" w:type="dxa"/>
+          </w:tcPr>
+          <w:p>
+            <w:pPr>
+              <w:spacing w:line="276" w:lineRule="auto"/>
+              <w:rPr>
+                <w:rFonts w:ascii="Times New Roman" w:hAnsi="Times New Roman" w:cs="Times New Roman"/>
+              </w:rPr>
+            </w:pPr>
+            <w:r>
+              <w:rPr>
+                <w:rFonts w:ascii="Times New Roman" w:hAnsi="Times New Roman" w:cs="Times New Roman"/>
+              </w:rPr>
               <w:t>Push notifications for ride confirmations, cancellations, parking reservations, and incentive milestones</w:t>
             </w:r>
-          </w:p>
-          <w:p>
-            <w:pPr>
-              <w:pStyle w:val="ListParagraph"/>
-            </w:pPr>
           </w:p>
         </w:tc>
       </w:tr>
       <w:tr>
         <w:tc>
           <w:tcPr>
-            <w:tcW w:w="3116" w:type="dxa"/>
-          </w:tcPr>
-          <w:p>
-            <w:pPr>
-              <w:jc w:val="center"/>
-            </w:pPr>
-            <w:r>
+            <w:tcW w:w="1980" w:type="dxa"/>
+          </w:tcPr>
+          <w:p>
+            <w:pPr>
+              <w:spacing w:line="276" w:lineRule="auto"/>
+              <w:jc w:val="center"/>
+              <w:rPr>
+                <w:rFonts w:ascii="Times New Roman" w:hAnsi="Times New Roman" w:cs="Times New Roman"/>
+              </w:rPr>
+            </w:pPr>
+            <w:r>
+              <w:rPr>
+                <w:rFonts w:ascii="Times New Roman" w:hAnsi="Times New Roman" w:cs="Times New Roman"/>
+              </w:rPr>
               <w:t>Carpool Matching Engine</w:t>
             </w:r>
           </w:p>
         </w:tc>
         <w:tc>
           <w:tcPr>
-            <w:tcW w:w="3117" w:type="dxa"/>
-          </w:tcPr>
-          <w:p>
-            <w:pPr>
-              <w:jc w:val="center"/>
-            </w:pPr>
-            <w:r>
+            <w:tcW w:w="1752" w:type="dxa"/>
+          </w:tcPr>
+          <w:p>
+            <w:pPr>
+              <w:spacing w:line="276" w:lineRule="auto"/>
+              <w:jc w:val="center"/>
+              <w:rPr>
+                <w:rFonts w:ascii="Times New Roman" w:hAnsi="Times New Roman" w:cs="Times New Roman"/>
+              </w:rPr>
+            </w:pPr>
+            <w:r>
+              <w:rPr>
+                <w:rFonts w:ascii="Times New Roman" w:hAnsi="Times New Roman" w:cs="Times New Roman"/>
+              </w:rPr>
               <w:t>Core Business Logic</w:t>
             </w:r>
           </w:p>
         </w:tc>
         <w:tc>
           <w:tcPr>
-            <w:tcW w:w="3117" w:type="dxa"/>
-          </w:tcPr>
-          <w:p>
-            <w:pPr>
-              <w:pStyle w:val="ListParagraph"/>
-              <w:numPr>
-                <w:ilvl w:val="0"/>
-                <w:numId w:val="3"/>
-              </w:numPr>
-            </w:pPr>
-            <w:r>
-              <w:t xml:space="preserve">Matches ride offers and requests; drivers </w:t>
-            </w:r>
-            <w:r>
-              <w:lastRenderedPageBreak/>
-              <w:t>manually approve/decline passenger joins (Ride Offer &amp; Request)</w:t>
-            </w:r>
-          </w:p>
-          <w:p>
-            <w:pPr>
-              <w:pStyle w:val="ListParagraph"/>
-            </w:pPr>
+            <w:tcW w:w="5618" w:type="dxa"/>
+          </w:tcPr>
+          <w:p>
+            <w:pPr>
+              <w:spacing w:line="276" w:lineRule="auto"/>
+              <w:rPr>
+                <w:rFonts w:ascii="Times New Roman" w:hAnsi="Times New Roman" w:cs="Times New Roman"/>
+              </w:rPr>
+            </w:pPr>
+            <w:r>
+              <w:rPr>
+                <w:rFonts w:ascii="Times New Roman" w:hAnsi="Times New Roman" w:cs="Times New Roman"/>
+              </w:rPr>
+              <w:t xml:space="preserve">Matches ride offers and requests; drivers manually approve/decline passenger </w:t>
+            </w:r>
+            <w:proofErr w:type="gramStart"/>
+            <w:r>
+              <w:rPr>
+                <w:rFonts w:ascii="Times New Roman" w:hAnsi="Times New Roman" w:cs="Times New Roman"/>
+              </w:rPr>
+              <w:t>joins</w:t>
+            </w:r>
+            <w:proofErr w:type="gramEnd"/>
+            <w:r>
+              <w:rPr>
+                <w:rFonts w:ascii="Times New Roman" w:hAnsi="Times New Roman" w:cs="Times New Roman"/>
+              </w:rPr>
+              <w:t xml:space="preserve"> (Ride Offer &amp; Request)</w:t>
+            </w:r>
           </w:p>
         </w:tc>
       </w:tr>
       <w:tr>
         <w:tc>
           <w:tcPr>
-            <w:tcW w:w="3116" w:type="dxa"/>
-          </w:tcPr>
-          <w:p>
-            <w:pPr>
-              <w:jc w:val="center"/>
-            </w:pPr>
-            <w:r>
-              <w:lastRenderedPageBreak/>
+            <w:tcW w:w="1980" w:type="dxa"/>
+          </w:tcPr>
+          <w:p>
+            <w:pPr>
+              <w:spacing w:line="276" w:lineRule="auto"/>
+              <w:jc w:val="center"/>
+              <w:rPr>
+                <w:rFonts w:ascii="Times New Roman" w:hAnsi="Times New Roman" w:cs="Times New Roman"/>
+              </w:rPr>
+            </w:pPr>
+            <w:r>
+              <w:rPr>
+                <w:rFonts w:ascii="Times New Roman" w:hAnsi="Times New Roman" w:cs="Times New Roman"/>
+              </w:rPr>
               <w:t>Reward Points Service</w:t>
             </w:r>
           </w:p>
         </w:tc>
         <w:tc>
           <w:tcPr>
-            <w:tcW w:w="3117" w:type="dxa"/>
-          </w:tcPr>
-          <w:p>
-            <w:pPr>
-              <w:jc w:val="center"/>
-            </w:pPr>
-            <w:r>
+            <w:tcW w:w="1752" w:type="dxa"/>
+          </w:tcPr>
+          <w:p>
+            <w:pPr>
+              <w:spacing w:line="276" w:lineRule="auto"/>
+              <w:jc w:val="center"/>
+              <w:rPr>
+                <w:rFonts w:ascii="Times New Roman" w:hAnsi="Times New Roman" w:cs="Times New Roman"/>
+              </w:rPr>
+            </w:pPr>
+            <w:r>
+              <w:rPr>
+                <w:rFonts w:ascii="Times New Roman" w:hAnsi="Times New Roman" w:cs="Times New Roman"/>
+              </w:rPr>
               <w:t>External Service</w:t>
             </w:r>
           </w:p>
         </w:tc>
         <w:tc>
           <w:tcPr>
-            <w:tcW w:w="3117" w:type="dxa"/>
-          </w:tcPr>
-          <w:p>
-            <w:pPr>
-              <w:pStyle w:val="ListParagraph"/>
-              <w:numPr>
-                <w:ilvl w:val="0"/>
-                <w:numId w:val="3"/>
-              </w:numPr>
-            </w:pPr>
-            <w:r>
+            <w:tcW w:w="5618" w:type="dxa"/>
+          </w:tcPr>
+          <w:p>
+            <w:pPr>
+              <w:spacing w:line="276" w:lineRule="auto"/>
+              <w:rPr>
+                <w:rFonts w:ascii="Times New Roman" w:hAnsi="Times New Roman" w:cs="Times New Roman"/>
+              </w:rPr>
+            </w:pPr>
+            <w:r>
+              <w:rPr>
+                <w:rFonts w:ascii="Times New Roman" w:hAnsi="Times New Roman" w:cs="Times New Roman"/>
+              </w:rPr>
               <w:t>Tracks points earned/redeemed for parking priority, bookstore vouchers, meal discounts, and leaderboard badges (Parking Availability &amp; Incentives)</w:t>
             </w:r>
-          </w:p>
-          <w:p>
-            <w:pPr>
-              <w:pStyle w:val="ListParagraph"/>
-            </w:pPr>
           </w:p>
         </w:tc>
       </w:tr>
       <w:tr>
         <w:tc>
           <w:tcPr>
-            <w:tcW w:w="3116" w:type="dxa"/>
-          </w:tcPr>
-          <w:p>
-            <w:pPr>
-              <w:jc w:val="center"/>
-            </w:pPr>
-            <w:r>
+            <w:tcW w:w="1980" w:type="dxa"/>
+          </w:tcPr>
+          <w:p>
+            <w:pPr>
+              <w:spacing w:line="276" w:lineRule="auto"/>
+              <w:jc w:val="center"/>
+              <w:rPr>
+                <w:rFonts w:ascii="Times New Roman" w:hAnsi="Times New Roman" w:cs="Times New Roman"/>
+              </w:rPr>
+            </w:pPr>
+            <w:r>
+              <w:rPr>
+                <w:rFonts w:ascii="Times New Roman" w:hAnsi="Times New Roman" w:cs="Times New Roman"/>
+              </w:rPr>
               <w:t>In-App Chat Service</w:t>
             </w:r>
           </w:p>
         </w:tc>
         <w:tc>
           <w:tcPr>
-            <w:tcW w:w="3117" w:type="dxa"/>
-          </w:tcPr>
-          <w:p>
-            <w:pPr>
-              <w:jc w:val="center"/>
-            </w:pPr>
-            <w:r>
+            <w:tcW w:w="1752" w:type="dxa"/>
+          </w:tcPr>
+          <w:p>
+            <w:pPr>
+              <w:spacing w:line="276" w:lineRule="auto"/>
+              <w:jc w:val="center"/>
+              <w:rPr>
+                <w:rFonts w:ascii="Times New Roman" w:hAnsi="Times New Roman" w:cs="Times New Roman"/>
+              </w:rPr>
+            </w:pPr>
+            <w:r>
+              <w:rPr>
+                <w:rFonts w:ascii="Times New Roman" w:hAnsi="Times New Roman" w:cs="Times New Roman"/>
+              </w:rPr>
               <w:t>Communication Module</w:t>
             </w:r>
           </w:p>
         </w:tc>
         <w:tc>
           <w:tcPr>
-            <w:tcW w:w="3117" w:type="dxa"/>
-          </w:tcPr>
-          <w:p>
-            <w:pPr>
-              <w:pStyle w:val="ListParagraph"/>
-              <w:numPr>
-                <w:ilvl w:val="0"/>
-                <w:numId w:val="3"/>
-              </w:numPr>
-            </w:pPr>
-            <w:r>
+            <w:tcW w:w="5618" w:type="dxa"/>
+          </w:tcPr>
+          <w:p>
+            <w:pPr>
+              <w:spacing w:line="276" w:lineRule="auto"/>
+              <w:rPr>
+                <w:rFonts w:ascii="Times New Roman" w:hAnsi="Times New Roman" w:cs="Times New Roman"/>
+              </w:rPr>
+            </w:pPr>
+            <w:r>
+              <w:rPr>
+                <w:rFonts w:ascii="Times New Roman" w:hAnsi="Times New Roman" w:cs="Times New Roman"/>
+              </w:rPr>
               <w:t>Enables matched drivers/riders to coordinate pickup/drop-off details (Communication &amp; Notifications)</w:t>
             </w:r>
-          </w:p>
-          <w:p>
-            <w:pPr>
-              <w:pStyle w:val="ListParagraph"/>
-            </w:pPr>
           </w:p>
         </w:tc>
       </w:tr>
     </w:tbl>
-    <w:p/>
     <w:p>
       <w:pPr>
-        <w:pStyle w:val="Heading2"/>
-        <w:spacing w:after="240"/>
-        <w:jc w:val="both"/>
-        <w:rPr>
-          <w:rFonts w:ascii="Times New Roman" w:hAnsi="Times New Roman" w:cs="Times New Roman"/>
+        <w:spacing w:line="276" w:lineRule="auto"/>
+        <w:rPr>
+          <w:rFonts w:ascii="Times New Roman" w:hAnsi="Times New Roman" w:cs="Times New Roman"/>
+        </w:rPr>
+      </w:pPr>
+    </w:p>
+    <w:p>
+      <w:pPr>
+        <w:rPr>
+          <w:rFonts w:ascii="Times New Roman" w:eastAsiaTheme="majorEastAsia" w:hAnsi="Times New Roman" w:cs="Times New Roman"/>
           <w:sz w:val="36"/>
           <w:szCs w:val="36"/>
         </w:rPr>
@@ -1251,48 +1488,42 @@
           <w:sz w:val="36"/>
           <w:szCs w:val="36"/>
         </w:rPr>
-        <w:t>2</w:t>
+        <w:br w:type="page"/>
       </w:r>
-      <w:r>
-        <w:rPr>
-          <w:rFonts w:ascii="Times New Roman" w:hAnsi="Times New Roman" w:cs="Times New Roman"/>
+    </w:p>
+    <w:p>
+      <w:pPr>
+        <w:pStyle w:val="Heading2"/>
+        <w:spacing w:after="240" w:line="276" w:lineRule="auto"/>
+        <w:jc w:val="both"/>
+        <w:rPr>
+          <w:rFonts w:ascii="Times New Roman" w:hAnsi="Times New Roman" w:cs="Times New Roman" w:hint="eastAsia"/>
+          <w:color w:val="auto"/>
           <w:sz w:val="36"/>
           <w:szCs w:val="36"/>
         </w:rPr>
-        <w:t>.</w:t>
-      </w:r>
+      </w:pPr>
       <w:r>
         <w:rPr>
           <w:rFonts w:ascii="Times New Roman" w:hAnsi="Times New Roman" w:cs="Times New Roman"/>
+          <w:color w:val="auto"/>
           <w:sz w:val="36"/>
           <w:szCs w:val="36"/>
         </w:rPr>
-        <w:t>1</w:t>
-      </w:r>
-      <w:r>
-        <w:rPr>
-          <w:rFonts w:ascii="Times New Roman" w:hAnsi="Times New Roman" w:cs="Times New Roman"/>
-          <w:sz w:val="36"/>
-          <w:szCs w:val="36"/>
-        </w:rPr>
-        <w:t xml:space="preserve"> </w:t>
-      </w:r>
-      <w:r>
-        <w:rPr>
-          <w:rFonts w:ascii="Times New Roman" w:hAnsi="Times New Roman" w:cs="Times New Roman"/>
-          <w:sz w:val="36"/>
-          <w:szCs w:val="36"/>
-        </w:rPr>
-        <w:t>UML Context Diagram</w:t>
+        <w:t>2.1 UML Context Diagram</w:t>
       </w:r>
     </w:p>
-    <w:p/>
     <w:p>
       <w:pPr>
+        <w:spacing w:line="276" w:lineRule="auto"/>
         <w:jc w:val="center"/>
+        <w:rPr>
+          <w:rFonts w:ascii="Times New Roman" w:hAnsi="Times New Roman" w:cs="Times New Roman"/>
+        </w:rPr>
       </w:pPr>
       <w:r>
         <w:rPr>
+          <w:rFonts w:ascii="Times New Roman" w:hAnsi="Times New Roman" w:cs="Times New Roman"/>
           <w:noProof/>
         </w:rPr>
         <w:drawing>
@@ -1346,189 +1577,226 @@
       </w:r>
     </w:p>
     <w:p>
+      <w:pPr>
+        <w:spacing w:line="276" w:lineRule="auto"/>
+        <w:rPr>
+          <w:rFonts w:ascii="Times New Roman" w:hAnsi="Times New Roman" w:cs="Times New Roman"/>
+        </w:rPr>
+      </w:pPr>
       <w:r>
+        <w:rPr>
+          <w:rFonts w:ascii="Times New Roman" w:hAnsi="Times New Roman" w:cs="Times New Roman"/>
+        </w:rPr>
         <w:tab/>
       </w:r>
       <w:r>
+        <w:rPr>
+          <w:rFonts w:ascii="Times New Roman" w:hAnsi="Times New Roman" w:cs="Times New Roman"/>
+        </w:rPr>
         <w:tab/>
       </w:r>
       <w:r>
+        <w:rPr>
+          <w:rFonts w:ascii="Times New Roman" w:hAnsi="Times New Roman" w:cs="Times New Roman"/>
+        </w:rPr>
         <w:tab/>
       </w:r>
       <w:r>
         <w:rPr>
+          <w:rFonts w:ascii="Times New Roman" w:hAnsi="Times New Roman" w:cs="Times New Roman"/>
           <w:b/>
           <w:bCs/>
         </w:rPr>
-        <w:t>Figure</w:t>
+        <w:t>Figure 2.1</w:t>
       </w:r>
       <w:r>
         <w:rPr>
-          <w:b/>
-          <w:bCs/>
-        </w:rPr>
-        <w:t xml:space="preserve"> </w:t>
-      </w:r>
-      <w:r>
-        <w:rPr>
-          <w:b/>
-          <w:bCs/>
-        </w:rPr>
-        <w:t>2.1</w:t>
-      </w:r>
-      <w:r>
-        <w:t xml:space="preserve">: Campus Ride-Sharing </w:t>
-      </w:r>
-      <w:r>
-        <w:t xml:space="preserve">Context </w:t>
-      </w:r>
-      <w:r>
-        <w:t>Diagram</w:t>
+          <w:rFonts w:ascii="Times New Roman" w:hAnsi="Times New Roman" w:cs="Times New Roman"/>
+        </w:rPr>
+        <w:t>: Campus Ride-Sharing Context Diagram</w:t>
       </w:r>
     </w:p>
-    <w:p/>
     <w:p>
       <w:pPr>
+        <w:spacing w:line="276" w:lineRule="auto"/>
+        <w:rPr>
+          <w:rFonts w:ascii="Times New Roman" w:hAnsi="Times New Roman" w:cs="Times New Roman"/>
+        </w:rPr>
+      </w:pPr>
+    </w:p>
+    <w:p>
+      <w:pPr>
+        <w:spacing w:line="276" w:lineRule="auto"/>
         <w:jc w:val="both"/>
+        <w:rPr>
+          <w:rFonts w:ascii="Times New Roman" w:hAnsi="Times New Roman" w:cs="Times New Roman"/>
+        </w:rPr>
       </w:pPr>
       <w:r>
+        <w:rPr>
+          <w:rFonts w:ascii="Times New Roman" w:hAnsi="Times New Roman" w:cs="Times New Roman"/>
+        </w:rPr>
         <w:t xml:space="preserve">The diagram above illustrates the </w:t>
       </w:r>
       <w:r>
         <w:rPr>
+          <w:rFonts w:ascii="Times New Roman" w:hAnsi="Times New Roman" w:cs="Times New Roman"/>
           <w:b/>
           <w:bCs/>
         </w:rPr>
         <w:t>Campus Ride-Sharing Platform</w:t>
       </w:r>
       <w:r>
-        <w:t xml:space="preserve">, showcasing the interaction between core system components, external services, and </w:t>
+        <w:rPr>
+          <w:rFonts w:ascii="Times New Roman" w:hAnsi="Times New Roman" w:cs="Times New Roman"/>
+        </w:rPr>
+        <w:t xml:space="preserve">, showcasing the interaction between core system components, external services, and stakeholders. At the center of the system is the </w:t>
       </w:r>
       <w:r>
-        <w:t>stakeholders</w:t>
-      </w:r>
-      <w:r>
-        <w:t xml:space="preserve">. At the center of the system is the </w:t>
-      </w:r>
-      <w:r>
-        <w:rPr>
+        <w:rPr>
+          <w:rFonts w:ascii="Times New Roman" w:hAnsi="Times New Roman" w:cs="Times New Roman"/>
           <w:b/>
           <w:bCs/>
         </w:rPr>
         <w:t>Carpool Matching Engine</w:t>
       </w:r>
       <w:r>
-        <w:t>, which processes ride requests and offers from users</w:t>
+        <w:rPr>
+          <w:rFonts w:ascii="Times New Roman" w:hAnsi="Times New Roman" w:cs="Times New Roman"/>
+        </w:rPr>
+        <w:t xml:space="preserve">, which processes ride requests and offers from users, including students, staff, and lecturers—who access the platform via the </w:t>
       </w:r>
       <w:r>
-        <w:t>,</w:t>
-      </w:r>
-      <w:r>
-        <w:t xml:space="preserve"> including students, staff, and lecturers—who access the platform via the </w:t>
-      </w:r>
-      <w:r>
-        <w:rPr>
+        <w:rPr>
+          <w:rFonts w:ascii="Times New Roman" w:hAnsi="Times New Roman" w:cs="Times New Roman"/>
           <w:b/>
           <w:bCs/>
         </w:rPr>
         <w:t>Mobile App Interface</w:t>
       </w:r>
       <w:r>
+        <w:rPr>
+          <w:rFonts w:ascii="Times New Roman" w:hAnsi="Times New Roman" w:cs="Times New Roman"/>
+        </w:rPr>
         <w:t xml:space="preserve">. User authentication is managed through the </w:t>
       </w:r>
       <w:r>
         <w:rPr>
+          <w:rFonts w:ascii="Times New Roman" w:hAnsi="Times New Roman" w:cs="Times New Roman"/>
           <w:b/>
           <w:bCs/>
         </w:rPr>
-        <w:t xml:space="preserve">MMU </w:t>
+        <w:t>MMU SSO</w:t>
       </w:r>
       <w:r>
         <w:rPr>
-          <w:b/>
-          <w:bCs/>
-        </w:rPr>
-        <w:t>SSO</w:t>
-      </w:r>
-      <w:r>
+          <w:rFonts w:ascii="Times New Roman" w:hAnsi="Times New Roman" w:cs="Times New Roman"/>
+        </w:rPr>
         <w:t xml:space="preserve">, while parking availability data is sourced from the </w:t>
       </w:r>
       <w:r>
         <w:rPr>
+          <w:rFonts w:ascii="Times New Roman" w:hAnsi="Times New Roman" w:cs="Times New Roman"/>
           <w:b/>
           <w:bCs/>
         </w:rPr>
         <w:t>University Parking Database</w:t>
       </w:r>
       <w:r>
+        <w:rPr>
+          <w:rFonts w:ascii="Times New Roman" w:hAnsi="Times New Roman" w:cs="Times New Roman"/>
+        </w:rPr>
         <w:t xml:space="preserve"> to support efficient matching. Once rides are matched, the </w:t>
       </w:r>
       <w:r>
         <w:rPr>
+          <w:rFonts w:ascii="Times New Roman" w:hAnsi="Times New Roman" w:cs="Times New Roman"/>
           <w:b/>
           <w:bCs/>
         </w:rPr>
         <w:t>In-App Chat Service</w:t>
       </w:r>
       <w:r>
+        <w:rPr>
+          <w:rFonts w:ascii="Times New Roman" w:hAnsi="Times New Roman" w:cs="Times New Roman"/>
+        </w:rPr>
         <w:t xml:space="preserve"> facilitates communication between users, and the </w:t>
       </w:r>
       <w:r>
         <w:rPr>
+          <w:rFonts w:ascii="Times New Roman" w:hAnsi="Times New Roman" w:cs="Times New Roman"/>
           <w:b/>
           <w:bCs/>
         </w:rPr>
         <w:t>Notification Service</w:t>
       </w:r>
       <w:r>
+        <w:rPr>
+          <w:rFonts w:ascii="Times New Roman" w:hAnsi="Times New Roman" w:cs="Times New Roman"/>
+        </w:rPr>
         <w:t xml:space="preserve"> keeps them informed about ride statuses through push notifications. To promote engagement, the </w:t>
       </w:r>
       <w:r>
         <w:rPr>
+          <w:rFonts w:ascii="Times New Roman" w:hAnsi="Times New Roman" w:cs="Times New Roman"/>
           <w:b/>
           <w:bCs/>
         </w:rPr>
         <w:t>Reward Points Service</w:t>
       </w:r>
       <w:r>
+        <w:rPr>
+          <w:rFonts w:ascii="Times New Roman" w:hAnsi="Times New Roman" w:cs="Times New Roman"/>
+        </w:rPr>
         <w:t xml:space="preserve"> awards points based on user activity, further enhancing the user experience. The platform’s design emphasizes seamless integration between internal modules and external systems to deliver a reliable and smart carpooling solution for the campus community.</w:t>
       </w:r>
     </w:p>
-    <w:p/>
     <w:p>
       <w:pPr>
-        <w:pStyle w:val="Heading2"/>
-        <w:spacing w:after="240"/>
-        <w:jc w:val="both"/>
-        <w:rPr>
-          <w:rFonts w:ascii="Times New Roman" w:hAnsi="Times New Roman" w:cs="Times New Roman"/>
+        <w:rPr>
+          <w:rFonts w:ascii="Times New Roman" w:eastAsiaTheme="majorEastAsia" w:hAnsi="Times New Roman" w:cs="Times New Roman"/>
           <w:sz w:val="36"/>
           <w:szCs w:val="36"/>
         </w:rPr>
       </w:pPr>
-      <w:r>
-        <w:rPr>
-          <w:rFonts w:ascii="Times New Roman" w:hAnsi="Times New Roman" w:cs="Times New Roman"/>
+    </w:p>
+    <w:p>
+      <w:pPr>
+        <w:rPr>
+          <w:rFonts w:ascii="Times New Roman" w:eastAsiaTheme="majorEastAsia" w:hAnsi="Times New Roman" w:cs="Times New Roman"/>
           <w:sz w:val="36"/>
           <w:szCs w:val="36"/>
         </w:rPr>
-        <w:t>3</w:t>
-      </w:r>
+      </w:pPr>
       <w:r>
         <w:rPr>
           <w:rFonts w:ascii="Times New Roman" w:hAnsi="Times New Roman" w:cs="Times New Roman"/>
           <w:sz w:val="36"/>
           <w:szCs w:val="36"/>
         </w:rPr>
-        <w:t xml:space="preserve">.0 </w:t>
+        <w:br w:type="page"/>
       </w:r>
-      <w:r>
-        <w:rPr>
-          <w:rFonts w:ascii="Times New Roman" w:hAnsi="Times New Roman" w:cs="Times New Roman"/>
+    </w:p>
+    <w:p>
+      <w:pPr>
+        <w:pStyle w:val="Heading2"/>
+        <w:spacing w:after="240" w:line="276" w:lineRule="auto"/>
+        <w:jc w:val="both"/>
+        <w:rPr>
+          <w:rFonts w:ascii="Times New Roman" w:hAnsi="Times New Roman" w:cs="Times New Roman"/>
+          <w:color w:val="auto"/>
           <w:sz w:val="36"/>
           <w:szCs w:val="36"/>
         </w:rPr>
-        <w:t>Requirement Sources</w:t>
+      </w:pPr>
+      <w:r>
+        <w:rPr>
+          <w:rFonts w:ascii="Times New Roman" w:hAnsi="Times New Roman" w:cs="Times New Roman"/>
+          <w:color w:val="auto"/>
+          <w:sz w:val="36"/>
+          <w:szCs w:val="36"/>
+        </w:rPr>
+        <w:t>3.0 Requirement Sources</w:t>
       </w:r>
     </w:p>
     <w:tbl>
@@ -1543,7 +1811,7 @@
       </w:tblGrid>
       <w:tr>
         <w:trPr>
-          <w:trHeight w:val="574"/>
+          <w:trHeight w:val="47"/>
         </w:trPr>
         <w:tc>
           <w:tcPr>
@@ -1551,14 +1819,17 @@
           </w:tcPr>
           <w:p>
             <w:pPr>
-              <w:jc w:val="center"/>
-              <w:rPr>
+              <w:spacing w:line="276" w:lineRule="auto"/>
+              <w:jc w:val="center"/>
+              <w:rPr>
+                <w:rFonts w:ascii="Times New Roman" w:hAnsi="Times New Roman" w:cs="Times New Roman"/>
                 <w:b/>
                 <w:bCs/>
               </w:rPr>
             </w:pPr>
             <w:r>
               <w:rPr>
+                <w:rFonts w:ascii="Times New Roman" w:hAnsi="Times New Roman" w:cs="Times New Roman"/>
                 <w:b/>
                 <w:bCs/>
               </w:rPr>
@@ -1572,14 +1843,17 @@
           </w:tcPr>
           <w:p>
             <w:pPr>
-              <w:jc w:val="center"/>
-              <w:rPr>
+              <w:spacing w:line="276" w:lineRule="auto"/>
+              <w:jc w:val="center"/>
+              <w:rPr>
+                <w:rFonts w:ascii="Times New Roman" w:hAnsi="Times New Roman" w:cs="Times New Roman"/>
                 <w:b/>
                 <w:bCs/>
               </w:rPr>
             </w:pPr>
             <w:r>
               <w:rPr>
+                <w:rFonts w:ascii="Times New Roman" w:hAnsi="Times New Roman" w:cs="Times New Roman"/>
                 <w:b/>
                 <w:bCs/>
               </w:rPr>
@@ -1590,7 +1864,7 @@
       </w:tr>
       <w:tr>
         <w:trPr>
-          <w:trHeight w:val="574"/>
+          <w:trHeight w:val="47"/>
         </w:trPr>
         <w:tc>
           <w:tcPr>
@@ -1598,9 +1872,16 @@
           </w:tcPr>
           <w:p>
             <w:pPr>
-              <w:jc w:val="center"/>
-            </w:pPr>
-            <w:r>
+              <w:spacing w:line="276" w:lineRule="auto"/>
+              <w:jc w:val="center"/>
+              <w:rPr>
+                <w:rFonts w:ascii="Times New Roman" w:hAnsi="Times New Roman" w:cs="Times New Roman"/>
+              </w:rPr>
+            </w:pPr>
+            <w:r>
+              <w:rPr>
+                <w:rFonts w:ascii="Times New Roman" w:hAnsi="Times New Roman" w:cs="Times New Roman"/>
+              </w:rPr>
               <w:t>Students</w:t>
             </w:r>
           </w:p>
@@ -1611,9 +1892,16 @@
           </w:tcPr>
           <w:p>
             <w:pPr>
-              <w:jc w:val="center"/>
-            </w:pPr>
-            <w:r>
+              <w:spacing w:line="276" w:lineRule="auto"/>
+              <w:jc w:val="center"/>
+              <w:rPr>
+                <w:rFonts w:ascii="Times New Roman" w:hAnsi="Times New Roman" w:cs="Times New Roman"/>
+              </w:rPr>
+            </w:pPr>
+            <w:r>
+              <w:rPr>
+                <w:rFonts w:ascii="Times New Roman" w:hAnsi="Times New Roman" w:cs="Times New Roman"/>
+              </w:rPr>
               <w:t>Primary Stakeholder</w:t>
             </w:r>
           </w:p>
@@ -1621,7 +1909,7 @@
       </w:tr>
       <w:tr>
         <w:trPr>
-          <w:trHeight w:val="599"/>
+          <w:trHeight w:val="47"/>
         </w:trPr>
         <w:tc>
           <w:tcPr>
@@ -1629,9 +1917,16 @@
           </w:tcPr>
           <w:p>
             <w:pPr>
-              <w:jc w:val="center"/>
-            </w:pPr>
-            <w:r>
+              <w:spacing w:line="276" w:lineRule="auto"/>
+              <w:jc w:val="center"/>
+              <w:rPr>
+                <w:rFonts w:ascii="Times New Roman" w:hAnsi="Times New Roman" w:cs="Times New Roman"/>
+              </w:rPr>
+            </w:pPr>
+            <w:r>
+              <w:rPr>
+                <w:rFonts w:ascii="Times New Roman" w:hAnsi="Times New Roman" w:cs="Times New Roman"/>
+              </w:rPr>
               <w:t>Lecturers &amp; Staff</w:t>
             </w:r>
           </w:p>
@@ -1642,9 +1937,16 @@
           </w:tcPr>
           <w:p>
             <w:pPr>
-              <w:jc w:val="center"/>
-            </w:pPr>
-            <w:r>
+              <w:spacing w:line="276" w:lineRule="auto"/>
+              <w:jc w:val="center"/>
+              <w:rPr>
+                <w:rFonts w:ascii="Times New Roman" w:hAnsi="Times New Roman" w:cs="Times New Roman"/>
+              </w:rPr>
+            </w:pPr>
+            <w:r>
+              <w:rPr>
+                <w:rFonts w:ascii="Times New Roman" w:hAnsi="Times New Roman" w:cs="Times New Roman"/>
+              </w:rPr>
               <w:t>Primary Stakeholder</w:t>
             </w:r>
           </w:p>
@@ -1652,7 +1954,7 @@
       </w:tr>
       <w:tr>
         <w:trPr>
-          <w:trHeight w:val="574"/>
+          <w:trHeight w:val="47"/>
         </w:trPr>
         <w:tc>
           <w:tcPr>
@@ -1660,9 +1962,16 @@
           </w:tcPr>
           <w:p>
             <w:pPr>
-              <w:jc w:val="center"/>
-            </w:pPr>
-            <w:r>
+              <w:spacing w:line="276" w:lineRule="auto"/>
+              <w:jc w:val="center"/>
+              <w:rPr>
+                <w:rFonts w:ascii="Times New Roman" w:hAnsi="Times New Roman" w:cs="Times New Roman"/>
+              </w:rPr>
+            </w:pPr>
+            <w:r>
+              <w:rPr>
+                <w:rFonts w:ascii="Times New Roman" w:hAnsi="Times New Roman" w:cs="Times New Roman"/>
+              </w:rPr>
               <w:t>Parking Admin Team</w:t>
             </w:r>
           </w:p>
@@ -1673,9 +1982,16 @@
           </w:tcPr>
           <w:p>
             <w:pPr>
-              <w:jc w:val="center"/>
-            </w:pPr>
-            <w:r>
+              <w:spacing w:line="276" w:lineRule="auto"/>
+              <w:jc w:val="center"/>
+              <w:rPr>
+                <w:rFonts w:ascii="Times New Roman" w:hAnsi="Times New Roman" w:cs="Times New Roman"/>
+              </w:rPr>
+            </w:pPr>
+            <w:r>
+              <w:rPr>
+                <w:rFonts w:ascii="Times New Roman" w:hAnsi="Times New Roman" w:cs="Times New Roman"/>
+              </w:rPr>
               <w:t>Secondary Stakeholder</w:t>
             </w:r>
           </w:p>
@@ -1683,7 +1999,7 @@
       </w:tr>
       <w:tr>
         <w:trPr>
-          <w:trHeight w:val="574"/>
+          <w:trHeight w:val="47"/>
         </w:trPr>
         <w:tc>
           <w:tcPr>
@@ -1691,9 +2007,16 @@
           </w:tcPr>
           <w:p>
             <w:pPr>
-              <w:jc w:val="center"/>
-            </w:pPr>
-            <w:r>
+              <w:spacing w:line="276" w:lineRule="auto"/>
+              <w:jc w:val="center"/>
+              <w:rPr>
+                <w:rFonts w:ascii="Times New Roman" w:hAnsi="Times New Roman" w:cs="Times New Roman"/>
+              </w:rPr>
+            </w:pPr>
+            <w:r>
+              <w:rPr>
+                <w:rFonts w:ascii="Times New Roman" w:hAnsi="Times New Roman" w:cs="Times New Roman"/>
+              </w:rPr>
               <w:t>IT &amp; Security Office</w:t>
             </w:r>
           </w:p>
@@ -1704,9 +2027,16 @@
           </w:tcPr>
           <w:p>
             <w:pPr>
-              <w:jc w:val="center"/>
-            </w:pPr>
-            <w:r>
+              <w:spacing w:line="276" w:lineRule="auto"/>
+              <w:jc w:val="center"/>
+              <w:rPr>
+                <w:rFonts w:ascii="Times New Roman" w:hAnsi="Times New Roman" w:cs="Times New Roman"/>
+              </w:rPr>
+            </w:pPr>
+            <w:r>
+              <w:rPr>
+                <w:rFonts w:ascii="Times New Roman" w:hAnsi="Times New Roman" w:cs="Times New Roman"/>
+              </w:rPr>
               <w:t>Secondary Stakeholder</w:t>
             </w:r>
           </w:p>
@@ -1714,7 +2044,7 @@
       </w:tr>
       <w:tr>
         <w:trPr>
-          <w:trHeight w:val="574"/>
+          <w:trHeight w:val="47"/>
         </w:trPr>
         <w:tc>
           <w:tcPr>
@@ -1722,9 +2052,16 @@
           </w:tcPr>
           <w:p>
             <w:pPr>
-              <w:jc w:val="center"/>
-            </w:pPr>
-            <w:r>
+              <w:spacing w:line="276" w:lineRule="auto"/>
+              <w:jc w:val="center"/>
+              <w:rPr>
+                <w:rFonts w:ascii="Times New Roman" w:hAnsi="Times New Roman" w:cs="Times New Roman"/>
+              </w:rPr>
+            </w:pPr>
+            <w:r>
+              <w:rPr>
+                <w:rFonts w:ascii="Times New Roman" w:hAnsi="Times New Roman" w:cs="Times New Roman"/>
+              </w:rPr>
               <w:t>University Leadership</w:t>
             </w:r>
           </w:p>
@@ -1735,9 +2072,16 @@
           </w:tcPr>
           <w:p>
             <w:pPr>
-              <w:jc w:val="center"/>
-            </w:pPr>
-            <w:r>
+              <w:spacing w:line="276" w:lineRule="auto"/>
+              <w:jc w:val="center"/>
+              <w:rPr>
+                <w:rFonts w:ascii="Times New Roman" w:hAnsi="Times New Roman" w:cs="Times New Roman"/>
+              </w:rPr>
+            </w:pPr>
+            <w:r>
+              <w:rPr>
+                <w:rFonts w:ascii="Times New Roman" w:hAnsi="Times New Roman" w:cs="Times New Roman"/>
+              </w:rPr>
               <w:t>Secondary Stakeholder</w:t>
             </w:r>
           </w:p>
@@ -1745,7 +2089,7 @@
       </w:tr>
       <w:tr>
         <w:trPr>
-          <w:trHeight w:val="574"/>
+          <w:trHeight w:val="47"/>
         </w:trPr>
         <w:tc>
           <w:tcPr>
@@ -1753,9 +2097,16 @@
           </w:tcPr>
           <w:p>
             <w:pPr>
-              <w:jc w:val="center"/>
-            </w:pPr>
-            <w:r>
+              <w:spacing w:line="276" w:lineRule="auto"/>
+              <w:jc w:val="center"/>
+              <w:rPr>
+                <w:rFonts w:ascii="Times New Roman" w:hAnsi="Times New Roman" w:cs="Times New Roman"/>
+              </w:rPr>
+            </w:pPr>
+            <w:r>
+              <w:rPr>
+                <w:rFonts w:ascii="Times New Roman" w:hAnsi="Times New Roman" w:cs="Times New Roman"/>
+              </w:rPr>
               <w:t>Project Team</w:t>
             </w:r>
           </w:p>
@@ -1766,9 +2117,16 @@
           </w:tcPr>
           <w:p>
             <w:pPr>
-              <w:jc w:val="center"/>
-            </w:pPr>
-            <w:r>
+              <w:spacing w:line="276" w:lineRule="auto"/>
+              <w:jc w:val="center"/>
+              <w:rPr>
+                <w:rFonts w:ascii="Times New Roman" w:hAnsi="Times New Roman" w:cs="Times New Roman"/>
+              </w:rPr>
+            </w:pPr>
+            <w:r>
+              <w:rPr>
+                <w:rFonts w:ascii="Times New Roman" w:hAnsi="Times New Roman" w:cs="Times New Roman"/>
+              </w:rPr>
               <w:t>Internal Stakeholder</w:t>
             </w:r>
           </w:p>
@@ -1776,7 +2134,7 @@
       </w:tr>
       <w:tr>
         <w:trPr>
-          <w:trHeight w:val="1175"/>
+          <w:trHeight w:val="256"/>
         </w:trPr>
         <w:tc>
           <w:tcPr>
@@ -1784,9 +2142,16 @@
           </w:tcPr>
           <w:p>
             <w:pPr>
-              <w:jc w:val="center"/>
-            </w:pPr>
-            <w:r>
+              <w:spacing w:line="276" w:lineRule="auto"/>
+              <w:jc w:val="center"/>
+              <w:rPr>
+                <w:rFonts w:ascii="Times New Roman" w:hAnsi="Times New Roman" w:cs="Times New Roman"/>
+              </w:rPr>
+            </w:pPr>
+            <w:r>
+              <w:rPr>
+                <w:rFonts w:ascii="Times New Roman" w:hAnsi="Times New Roman" w:cs="Times New Roman"/>
+              </w:rPr>
               <w:t>MMU SSO / Authentication Docs</w:t>
             </w:r>
           </w:p>
@@ -1797,9 +2162,16 @@
           </w:tcPr>
           <w:p>
             <w:pPr>
-              <w:jc w:val="center"/>
-            </w:pPr>
-            <w:r>
+              <w:spacing w:line="276" w:lineRule="auto"/>
+              <w:jc w:val="center"/>
+              <w:rPr>
+                <w:rFonts w:ascii="Times New Roman" w:hAnsi="Times New Roman" w:cs="Times New Roman"/>
+              </w:rPr>
+            </w:pPr>
+            <w:r>
+              <w:rPr>
+                <w:rFonts w:ascii="Times New Roman" w:hAnsi="Times New Roman" w:cs="Times New Roman"/>
+              </w:rPr>
               <w:t>Existing Documentation</w:t>
             </w:r>
           </w:p>
@@ -1807,7 +2179,7 @@
       </w:tr>
       <w:tr>
         <w:trPr>
-          <w:trHeight w:val="574"/>
+          <w:trHeight w:val="47"/>
         </w:trPr>
         <w:tc>
           <w:tcPr>
@@ -1815,9 +2187,16 @@
           </w:tcPr>
           <w:p>
             <w:pPr>
-              <w:jc w:val="center"/>
-            </w:pPr>
-            <w:r>
+              <w:spacing w:line="276" w:lineRule="auto"/>
+              <w:jc w:val="center"/>
+              <w:rPr>
+                <w:rFonts w:ascii="Times New Roman" w:hAnsi="Times New Roman" w:cs="Times New Roman"/>
+              </w:rPr>
+            </w:pPr>
+            <w:r>
+              <w:rPr>
+                <w:rFonts w:ascii="Times New Roman" w:hAnsi="Times New Roman" w:cs="Times New Roman"/>
+              </w:rPr>
               <w:t>Parking System API Docs</w:t>
             </w:r>
           </w:p>
@@ -1828,9 +2207,16 @@
           </w:tcPr>
           <w:p>
             <w:pPr>
-              <w:jc w:val="center"/>
-            </w:pPr>
-            <w:r>
+              <w:spacing w:line="276" w:lineRule="auto"/>
+              <w:jc w:val="center"/>
+              <w:rPr>
+                <w:rFonts w:ascii="Times New Roman" w:hAnsi="Times New Roman" w:cs="Times New Roman"/>
+              </w:rPr>
+            </w:pPr>
+            <w:r>
+              <w:rPr>
+                <w:rFonts w:ascii="Times New Roman" w:hAnsi="Times New Roman" w:cs="Times New Roman"/>
+              </w:rPr>
               <w:t>Existing Documentation</w:t>
             </w:r>
           </w:p>
@@ -1838,7 +2224,7 @@
       </w:tr>
       <w:tr>
         <w:trPr>
-          <w:trHeight w:val="574"/>
+          <w:trHeight w:val="47"/>
         </w:trPr>
         <w:tc>
           <w:tcPr>
@@ -1846,10 +2232,17 @@
           </w:tcPr>
           <w:p>
             <w:pPr>
-              <w:jc w:val="center"/>
+              <w:spacing w:line="276" w:lineRule="auto"/>
+              <w:jc w:val="center"/>
+              <w:rPr>
+                <w:rFonts w:ascii="Times New Roman" w:hAnsi="Times New Roman" w:cs="Times New Roman"/>
+              </w:rPr>
             </w:pPr>
             <w:proofErr w:type="spellStart"/>
             <w:r>
+              <w:rPr>
+                <w:rFonts w:ascii="Times New Roman" w:hAnsi="Times New Roman" w:cs="Times New Roman"/>
+              </w:rPr>
               <w:t>Kumpool</w:t>
             </w:r>
             <w:proofErr w:type="spellEnd"/>
@@ -1861,16 +2254,30 @@
           </w:tcPr>
           <w:p>
             <w:pPr>
-              <w:jc w:val="center"/>
-            </w:pPr>
-            <w:r>
+              <w:spacing w:line="276" w:lineRule="auto"/>
+              <w:jc w:val="center"/>
+              <w:rPr>
+                <w:rFonts w:ascii="Times New Roman" w:hAnsi="Times New Roman" w:cs="Times New Roman"/>
+              </w:rPr>
+            </w:pPr>
+            <w:r>
+              <w:rPr>
+                <w:rFonts w:ascii="Times New Roman" w:hAnsi="Times New Roman" w:cs="Times New Roman"/>
+              </w:rPr>
               <w:t>Existing System</w:t>
             </w:r>
           </w:p>
         </w:tc>
       </w:tr>
     </w:tbl>
-    <w:p/>
+    <w:p>
+      <w:pPr>
+        <w:spacing w:line="276" w:lineRule="auto"/>
+        <w:rPr>
+          <w:rFonts w:ascii="Times New Roman" w:hAnsi="Times New Roman" w:cs="Times New Roman"/>
+        </w:rPr>
+      </w:pPr>
+    </w:p>
     <w:sectPr>
       <w:pgSz w:w="12240" w:h="15840"/>
       <w:pgMar w:top="1440" w:right="1440" w:bottom="1440" w:left="1440" w:header="720" w:footer="720" w:gutter="0"/>

--- a/task2_context_sources/TT2L_GE_ContextSources.docx
+++ b/task2_context_sources/TT2L_GE_ContextSources.docx
@@ -931,6 +931,10 @@
       <w:tblPr>
         <w:tblStyle w:val="TableGrid"/>
         <w:tblW w:w="0" w:type="auto"/>
+        <w:tblCellMar>
+          <w:top w:w="72" w:type="dxa"/>
+          <w:bottom w:w="72" w:type="dxa"/>
+        </w:tblCellMar>
         <w:tblLook w:val="04A0" w:firstRow="1" w:lastRow="0" w:firstColumn="1" w:lastColumn="0" w:noHBand="0" w:noVBand="1"/>
       </w:tblPr>
       <w:tblGrid>
@@ -1068,7 +1072,19 @@
               <w:rPr>
                 <w:rFonts w:ascii="Times New Roman" w:hAnsi="Times New Roman" w:cs="Times New Roman"/>
               </w:rPr>
-              <w:t>Authenticates only current students, staff, and faculty for registration/login (User Onboarding &amp; Digital ID</w:t>
+              <w:t xml:space="preserve">Authenticates only current students, staff, and </w:t>
+            </w:r>
+            <w:r>
+              <w:rPr>
+                <w:rFonts w:ascii="Times New Roman" w:hAnsi="Times New Roman" w:cs="Times New Roman"/>
+              </w:rPr>
+              <w:t>lecturer</w:t>
+            </w:r>
+            <w:r>
+              <w:rPr>
+                <w:rFonts w:ascii="Times New Roman" w:hAnsi="Times New Roman" w:cs="Times New Roman"/>
+              </w:rPr>
+              <w:t xml:space="preserve"> for registration/login (User Onboarding &amp; Digital ID</w:t>
             </w:r>
             <w:r>
               <w:rPr>
@@ -1497,7 +1513,7 @@
         <w:spacing w:after="240" w:line="276" w:lineRule="auto"/>
         <w:jc w:val="both"/>
         <w:rPr>
-          <w:rFonts w:ascii="Times New Roman" w:hAnsi="Times New Roman" w:cs="Times New Roman" w:hint="eastAsia"/>
+          <w:rFonts w:ascii="Times New Roman" w:hAnsi="Times New Roman" w:cs="Times New Roman"/>
           <w:color w:val="auto"/>
           <w:sz w:val="36"/>
           <w:szCs w:val="36"/>
@@ -1510,292 +1526,7 @@
           <w:sz w:val="36"/>
           <w:szCs w:val="36"/>
         </w:rPr>
-        <w:t>2.1 UML Context Diagram</w:t>
-      </w:r>
-    </w:p>
-    <w:p>
-      <w:pPr>
-        <w:spacing w:line="276" w:lineRule="auto"/>
-        <w:jc w:val="center"/>
-        <w:rPr>
-          <w:rFonts w:ascii="Times New Roman" w:hAnsi="Times New Roman" w:cs="Times New Roman"/>
-        </w:rPr>
-      </w:pPr>
-      <w:r>
-        <w:rPr>
-          <w:rFonts w:ascii="Times New Roman" w:hAnsi="Times New Roman" w:cs="Times New Roman"/>
-          <w:noProof/>
-        </w:rPr>
-        <w:drawing>
-          <wp:inline distT="0" distB="0" distL="0" distR="0" wp14:anchorId="51D505C8" wp14:editId="45AF6168">
-            <wp:extent cx="5943600" cy="2351802"/>
-            <wp:effectExtent l="0" t="0" r="0" b="0"/>
-            <wp:docPr id="1857900499" name="Picture 1" descr="A diagram of a flowchart&#10;&#10;AI-generated content may be incorrect."/>
-            <wp:cNvGraphicFramePr>
-              <a:graphicFrameLocks xmlns:a="http://schemas.openxmlformats.org/drawingml/2006/main" noChangeAspect="1"/>
-            </wp:cNvGraphicFramePr>
-            <a:graphic xmlns:a="http://schemas.openxmlformats.org/drawingml/2006/main">
-              <a:graphicData uri="http://schemas.openxmlformats.org/drawingml/2006/picture">
-                <pic:pic xmlns:pic="http://schemas.openxmlformats.org/drawingml/2006/picture">
-                  <pic:nvPicPr>
-                    <pic:cNvPr id="1857900499" name="Picture 1" descr="A diagram of a flowchart&#10;&#10;AI-generated content may be incorrect."/>
-                    <pic:cNvPicPr>
-                      <a:picLocks noChangeAspect="1" noChangeArrowheads="1"/>
-                    </pic:cNvPicPr>
-                  </pic:nvPicPr>
-                  <pic:blipFill>
-                    <a:blip r:embed="rId6" cstate="print">
-                      <a:extLst>
-                        <a:ext uri="{28A0092B-C50C-407E-A947-70E740481C1C}">
-                          <a14:useLocalDpi xmlns:a14="http://schemas.microsoft.com/office/drawing/2010/main" val="0"/>
-                        </a:ext>
-                      </a:extLst>
-                    </a:blip>
-                    <a:srcRect/>
-                    <a:stretch>
-                      <a:fillRect/>
-                    </a:stretch>
-                  </pic:blipFill>
-                  <pic:spPr bwMode="auto">
-                    <a:xfrm>
-                      <a:off x="0" y="0"/>
-                      <a:ext cx="5943600" cy="2351802"/>
-                    </a:xfrm>
-                    <a:prstGeom prst="rect">
-                      <a:avLst/>
-                    </a:prstGeom>
-                    <a:noFill/>
-                    <a:ln>
-                      <a:noFill/>
-                    </a:ln>
-                  </pic:spPr>
-                </pic:pic>
-              </a:graphicData>
-            </a:graphic>
-          </wp:inline>
-        </w:drawing>
-      </w:r>
-    </w:p>
-    <w:p>
-      <w:pPr>
-        <w:spacing w:line="276" w:lineRule="auto"/>
-        <w:rPr>
-          <w:rFonts w:ascii="Times New Roman" w:hAnsi="Times New Roman" w:cs="Times New Roman"/>
-        </w:rPr>
-      </w:pPr>
-      <w:r>
-        <w:rPr>
-          <w:rFonts w:ascii="Times New Roman" w:hAnsi="Times New Roman" w:cs="Times New Roman"/>
-        </w:rPr>
-        <w:tab/>
-      </w:r>
-      <w:r>
-        <w:rPr>
-          <w:rFonts w:ascii="Times New Roman" w:hAnsi="Times New Roman" w:cs="Times New Roman"/>
-        </w:rPr>
-        <w:tab/>
-      </w:r>
-      <w:r>
-        <w:rPr>
-          <w:rFonts w:ascii="Times New Roman" w:hAnsi="Times New Roman" w:cs="Times New Roman"/>
-        </w:rPr>
-        <w:tab/>
-      </w:r>
-      <w:r>
-        <w:rPr>
-          <w:rFonts w:ascii="Times New Roman" w:hAnsi="Times New Roman" w:cs="Times New Roman"/>
-          <w:b/>
-          <w:bCs/>
-        </w:rPr>
-        <w:t>Figure 2.1</w:t>
-      </w:r>
-      <w:r>
-        <w:rPr>
-          <w:rFonts w:ascii="Times New Roman" w:hAnsi="Times New Roman" w:cs="Times New Roman"/>
-        </w:rPr>
-        <w:t>: Campus Ride-Sharing Context Diagram</w:t>
-      </w:r>
-    </w:p>
-    <w:p>
-      <w:pPr>
-        <w:spacing w:line="276" w:lineRule="auto"/>
-        <w:rPr>
-          <w:rFonts w:ascii="Times New Roman" w:hAnsi="Times New Roman" w:cs="Times New Roman"/>
-        </w:rPr>
-      </w:pPr>
-    </w:p>
-    <w:p>
-      <w:pPr>
-        <w:spacing w:line="276" w:lineRule="auto"/>
-        <w:jc w:val="both"/>
-        <w:rPr>
-          <w:rFonts w:ascii="Times New Roman" w:hAnsi="Times New Roman" w:cs="Times New Roman"/>
-        </w:rPr>
-      </w:pPr>
-      <w:r>
-        <w:rPr>
-          <w:rFonts w:ascii="Times New Roman" w:hAnsi="Times New Roman" w:cs="Times New Roman"/>
-        </w:rPr>
-        <w:t xml:space="preserve">The diagram above illustrates the </w:t>
-      </w:r>
-      <w:r>
-        <w:rPr>
-          <w:rFonts w:ascii="Times New Roman" w:hAnsi="Times New Roman" w:cs="Times New Roman"/>
-          <w:b/>
-          <w:bCs/>
-        </w:rPr>
-        <w:t>Campus Ride-Sharing Platform</w:t>
-      </w:r>
-      <w:r>
-        <w:rPr>
-          <w:rFonts w:ascii="Times New Roman" w:hAnsi="Times New Roman" w:cs="Times New Roman"/>
-        </w:rPr>
-        <w:t xml:space="preserve">, showcasing the interaction between core system components, external services, and stakeholders. At the center of the system is the </w:t>
-      </w:r>
-      <w:r>
-        <w:rPr>
-          <w:rFonts w:ascii="Times New Roman" w:hAnsi="Times New Roman" w:cs="Times New Roman"/>
-          <w:b/>
-          <w:bCs/>
-        </w:rPr>
-        <w:t>Carpool Matching Engine</w:t>
-      </w:r>
-      <w:r>
-        <w:rPr>
-          <w:rFonts w:ascii="Times New Roman" w:hAnsi="Times New Roman" w:cs="Times New Roman"/>
-        </w:rPr>
-        <w:t xml:space="preserve">, which processes ride requests and offers from users, including students, staff, and lecturers—who access the platform via the </w:t>
-      </w:r>
-      <w:r>
-        <w:rPr>
-          <w:rFonts w:ascii="Times New Roman" w:hAnsi="Times New Roman" w:cs="Times New Roman"/>
-          <w:b/>
-          <w:bCs/>
-        </w:rPr>
-        <w:t>Mobile App Interface</w:t>
-      </w:r>
-      <w:r>
-        <w:rPr>
-          <w:rFonts w:ascii="Times New Roman" w:hAnsi="Times New Roman" w:cs="Times New Roman"/>
-        </w:rPr>
-        <w:t xml:space="preserve">. User authentication is managed through the </w:t>
-      </w:r>
-      <w:r>
-        <w:rPr>
-          <w:rFonts w:ascii="Times New Roman" w:hAnsi="Times New Roman" w:cs="Times New Roman"/>
-          <w:b/>
-          <w:bCs/>
-        </w:rPr>
-        <w:t>MMU SSO</w:t>
-      </w:r>
-      <w:r>
-        <w:rPr>
-          <w:rFonts w:ascii="Times New Roman" w:hAnsi="Times New Roman" w:cs="Times New Roman"/>
-        </w:rPr>
-        <w:t xml:space="preserve">, while parking availability data is sourced from the </w:t>
-      </w:r>
-      <w:r>
-        <w:rPr>
-          <w:rFonts w:ascii="Times New Roman" w:hAnsi="Times New Roman" w:cs="Times New Roman"/>
-          <w:b/>
-          <w:bCs/>
-        </w:rPr>
-        <w:t>University Parking Database</w:t>
-      </w:r>
-      <w:r>
-        <w:rPr>
-          <w:rFonts w:ascii="Times New Roman" w:hAnsi="Times New Roman" w:cs="Times New Roman"/>
-        </w:rPr>
-        <w:t xml:space="preserve"> to support efficient matching. Once rides are matched, the </w:t>
-      </w:r>
-      <w:r>
-        <w:rPr>
-          <w:rFonts w:ascii="Times New Roman" w:hAnsi="Times New Roman" w:cs="Times New Roman"/>
-          <w:b/>
-          <w:bCs/>
-        </w:rPr>
-        <w:t>In-App Chat Service</w:t>
-      </w:r>
-      <w:r>
-        <w:rPr>
-          <w:rFonts w:ascii="Times New Roman" w:hAnsi="Times New Roman" w:cs="Times New Roman"/>
-        </w:rPr>
-        <w:t xml:space="preserve"> facilitates communication between users, and the </w:t>
-      </w:r>
-      <w:r>
-        <w:rPr>
-          <w:rFonts w:ascii="Times New Roman" w:hAnsi="Times New Roman" w:cs="Times New Roman"/>
-          <w:b/>
-          <w:bCs/>
-        </w:rPr>
-        <w:t>Notification Service</w:t>
-      </w:r>
-      <w:r>
-        <w:rPr>
-          <w:rFonts w:ascii="Times New Roman" w:hAnsi="Times New Roman" w:cs="Times New Roman"/>
-        </w:rPr>
-        <w:t xml:space="preserve"> keeps them informed about ride statuses through push notifications. To promote engagement, the </w:t>
-      </w:r>
-      <w:r>
-        <w:rPr>
-          <w:rFonts w:ascii="Times New Roman" w:hAnsi="Times New Roman" w:cs="Times New Roman"/>
-          <w:b/>
-          <w:bCs/>
-        </w:rPr>
-        <w:t>Reward Points Service</w:t>
-      </w:r>
-      <w:r>
-        <w:rPr>
-          <w:rFonts w:ascii="Times New Roman" w:hAnsi="Times New Roman" w:cs="Times New Roman"/>
-        </w:rPr>
-        <w:t xml:space="preserve"> awards points based on user activity, further enhancing the user experience. The platform’s design emphasizes seamless integration between internal modules and external systems to deliver a reliable and smart carpooling solution for the campus community.</w:t>
-      </w:r>
-    </w:p>
-    <w:p>
-      <w:pPr>
-        <w:rPr>
-          <w:rFonts w:ascii="Times New Roman" w:eastAsiaTheme="majorEastAsia" w:hAnsi="Times New Roman" w:cs="Times New Roman"/>
-          <w:sz w:val="36"/>
-          <w:szCs w:val="36"/>
-        </w:rPr>
-      </w:pPr>
-    </w:p>
-    <w:p>
-      <w:pPr>
-        <w:rPr>
-          <w:rFonts w:ascii="Times New Roman" w:eastAsiaTheme="majorEastAsia" w:hAnsi="Times New Roman" w:cs="Times New Roman"/>
-          <w:sz w:val="36"/>
-          <w:szCs w:val="36"/>
-        </w:rPr>
-      </w:pPr>
-      <w:r>
-        <w:rPr>
-          <w:rFonts w:ascii="Times New Roman" w:hAnsi="Times New Roman" w:cs="Times New Roman"/>
-          <w:sz w:val="36"/>
-          <w:szCs w:val="36"/>
-        </w:rPr>
-        <w:br w:type="page"/>
-      </w:r>
-    </w:p>
-    <w:p>
-      <w:pPr>
-        <w:pStyle w:val="Heading2"/>
-        <w:spacing w:after="240" w:line="276" w:lineRule="auto"/>
-        <w:jc w:val="both"/>
-        <w:rPr>
-          <w:rFonts w:ascii="Times New Roman" w:hAnsi="Times New Roman" w:cs="Times New Roman"/>
-          <w:color w:val="auto"/>
-          <w:sz w:val="36"/>
-          <w:szCs w:val="36"/>
-        </w:rPr>
-      </w:pPr>
-      <w:r>
-        <w:rPr>
-          <w:rFonts w:ascii="Times New Roman" w:hAnsi="Times New Roman" w:cs="Times New Roman"/>
-          <w:color w:val="auto"/>
-          <w:sz w:val="36"/>
-          <w:szCs w:val="36"/>
-        </w:rPr>
+        <w:lastRenderedPageBreak/>
         <w:t>3.0 Requirement Sources</w:t>
       </w:r>
     </w:p>

--- a/task2_context_sources/TT2L_GE_ContextSources.docx
+++ b/task2_context_sources/TT2L_GE_ContextSources.docx
@@ -882,6 +882,7 @@
     <w:p>
       <w:pPr>
         <w:spacing w:line="276" w:lineRule="auto"/>
+        <w:jc w:val="both"/>
         <w:rPr>
           <w:rFonts w:ascii="Times New Roman" w:hAnsi="Times New Roman" w:cs="Times New Roman"/>
         </w:rPr>
@@ -1064,6 +1065,7 @@
           <w:p>
             <w:pPr>
               <w:spacing w:line="276" w:lineRule="auto"/>
+              <w:jc w:val="both"/>
               <w:rPr>
                 <w:rFonts w:ascii="Times New Roman" w:hAnsi="Times New Roman" w:cs="Times New Roman"/>
               </w:rPr>
@@ -1975,6 +1977,20 @@
                 <w:rFonts w:ascii="Times New Roman" w:hAnsi="Times New Roman" w:cs="Times New Roman"/>
               </w:rPr>
               <w:t>Kumpool</w:t>
+            </w:r>
+            <w:proofErr w:type="spellEnd"/>
+            <w:r>
+              <w:rPr>
+                <w:rFonts w:ascii="Times New Roman" w:hAnsi="Times New Roman" w:cs="Times New Roman"/>
+              </w:rPr>
+              <w:t xml:space="preserve"> and </w:t>
+            </w:r>
+            <w:proofErr w:type="spellStart"/>
+            <w:r>
+              <w:rPr>
+                <w:rFonts w:ascii="Times New Roman" w:hAnsi="Times New Roman" w:cs="Times New Roman"/>
+              </w:rPr>
+              <w:t>BlaBlaCar</w:t>
             </w:r>
             <w:proofErr w:type="spellEnd"/>
           </w:p>
